--- a/assignment3/part4_report&pitch/report_contents.docx
+++ b/assignment3/part4_report&pitch/report_contents.docx
@@ -86,13 +86,251 @@
         </w:rPr>
         <w:t xml:space="preserve"> demands </w:t>
       </w:r>
+      <w:r>
+        <w:rPr>
+          <w:rFonts w:ascii="Microsoft YaHei Light" w:eastAsia="Microsoft YaHei Light" w:hAnsi="Microsoft YaHei Light"/>
+          <w:sz w:val="24"/>
+        </w:rPr>
+        <w:t>for</w:t>
+      </w:r>
+      <w:r>
+        <w:rPr>
+          <w:rFonts w:ascii="Microsoft YaHei Light" w:eastAsia="Microsoft YaHei Light" w:hAnsi="Microsoft YaHei Light" w:hint="eastAsia"/>
+          <w:sz w:val="24"/>
+        </w:rPr>
+        <w:t xml:space="preserve"> environmental-friendly</w:t>
+      </w:r>
+      <w:r>
+        <w:rPr>
+          <w:rFonts w:ascii="Microsoft YaHei Light" w:eastAsia="Microsoft YaHei Light" w:hAnsi="Microsoft YaHei Light" w:hint="eastAsia"/>
+          <w:sz w:val="24"/>
+        </w:rPr>
+        <w:t xml:space="preserve"> products </w:t>
+      </w:r>
+      <w:r>
+        <w:rPr>
+          <w:rFonts w:ascii="Microsoft YaHei Light" w:eastAsia="Microsoft YaHei Light" w:hAnsi="Microsoft YaHei Light" w:hint="eastAsia"/>
+          <w:sz w:val="24"/>
+        </w:rPr>
+        <w:t xml:space="preserve">have been continually </w:t>
+      </w:r>
+      <w:r>
+        <w:rPr>
+          <w:rFonts w:ascii="Microsoft YaHei Light" w:eastAsia="Microsoft YaHei Light" w:hAnsi="Microsoft YaHei Light" w:hint="eastAsia"/>
+          <w:sz w:val="24"/>
+        </w:rPr>
+        <w:t>in</w:t>
+      </w:r>
+      <w:r>
+        <w:rPr>
+          <w:rFonts w:ascii="Microsoft YaHei Light" w:eastAsia="Microsoft YaHei Light" w:hAnsi="Microsoft YaHei Light" w:hint="eastAsia"/>
+          <w:sz w:val="24"/>
+        </w:rPr>
+        <w:t>creasing in past years.</w:t>
+      </w:r>
+      <w:r>
+        <w:rPr>
+          <w:rFonts w:ascii="Microsoft YaHei Light" w:eastAsia="Microsoft YaHei Light" w:hAnsi="Microsoft YaHei Light" w:hint="eastAsia"/>
+          <w:sz w:val="24"/>
+        </w:rPr>
+        <w:t xml:space="preserve"> </w:t>
+      </w:r>
+      <w:r>
+        <w:rPr>
+          <w:rFonts w:ascii="Microsoft YaHei Light" w:eastAsia="Microsoft YaHei Light" w:hAnsi="Microsoft YaHei Light"/>
+          <w:sz w:val="24"/>
+        </w:rPr>
+        <w:t>As a large corporation established with environmental protection as our core competence, we are deeply committed to integrating sustainability into every aspect of our operations</w:t>
+      </w:r>
+      <w:r>
+        <w:rPr>
+          <w:rFonts w:ascii="Microsoft YaHei Light" w:eastAsia="Microsoft YaHei Light" w:hAnsi="Microsoft YaHei Light" w:hint="eastAsia"/>
+          <w:sz w:val="24"/>
+        </w:rPr>
+        <w:t xml:space="preserve"> and </w:t>
+      </w:r>
+      <w:r>
+        <w:rPr>
+          <w:rFonts w:ascii="Microsoft YaHei Light" w:eastAsia="Microsoft YaHei Light" w:hAnsi="Microsoft YaHei Light" w:hint="eastAsia"/>
+          <w:sz w:val="24"/>
+        </w:rPr>
+        <w:t xml:space="preserve">we have a solid brand image </w:t>
+      </w:r>
+      <w:r>
+        <w:rPr>
+          <w:rFonts w:ascii="Microsoft YaHei Light" w:eastAsia="Microsoft YaHei Light" w:hAnsi="Microsoft YaHei Light" w:hint="eastAsia"/>
+          <w:sz w:val="24"/>
+        </w:rPr>
+        <w:t>based</w:t>
+      </w:r>
+      <w:r>
+        <w:rPr>
+          <w:rFonts w:ascii="Microsoft YaHei Light" w:eastAsia="Microsoft YaHei Light" w:hAnsi="Microsoft YaHei Light" w:hint="eastAsia"/>
+          <w:sz w:val="24"/>
+        </w:rPr>
+        <w:t xml:space="preserve"> on </w:t>
+      </w:r>
+      <w:r>
+        <w:rPr>
+          <w:rFonts w:ascii="Microsoft YaHei Light" w:eastAsia="Microsoft YaHei Light" w:hAnsi="Microsoft YaHei Light"/>
+          <w:sz w:val="24"/>
+        </w:rPr>
+        <w:t>th</w:t>
+      </w:r>
+      <w:r>
+        <w:rPr>
+          <w:rFonts w:ascii="Microsoft YaHei Light" w:eastAsia="Microsoft YaHei Light" w:hAnsi="Microsoft YaHei Light" w:hint="eastAsia"/>
+          <w:sz w:val="24"/>
+        </w:rPr>
+        <w:t xml:space="preserve">e </w:t>
+      </w:r>
+      <w:r>
+        <w:rPr>
+          <w:rFonts w:ascii="Microsoft YaHei Light" w:eastAsia="Microsoft YaHei Light" w:hAnsi="Microsoft YaHei Light"/>
+          <w:sz w:val="24"/>
+        </w:rPr>
+        <w:t>authenticity</w:t>
+      </w:r>
+      <w:r>
+        <w:rPr>
+          <w:rFonts w:ascii="Microsoft YaHei Light" w:eastAsia="Microsoft YaHei Light" w:hAnsi="Microsoft YaHei Light" w:hint="eastAsia"/>
+          <w:sz w:val="24"/>
+        </w:rPr>
+        <w:t xml:space="preserve"> and </w:t>
+      </w:r>
+      <w:r>
+        <w:rPr>
+          <w:rFonts w:ascii="Microsoft YaHei Light" w:eastAsia="Microsoft YaHei Light" w:hAnsi="Microsoft YaHei Light" w:hint="eastAsia"/>
+          <w:sz w:val="24"/>
+        </w:rPr>
+        <w:t>reliabi</w:t>
+      </w:r>
+      <w:r>
+        <w:rPr>
+          <w:rFonts w:ascii="Microsoft YaHei Light" w:eastAsia="Microsoft YaHei Light" w:hAnsi="Microsoft YaHei Light" w:hint="eastAsia"/>
+          <w:sz w:val="24"/>
+        </w:rPr>
+        <w:t>li</w:t>
+      </w:r>
+      <w:r>
+        <w:rPr>
+          <w:rFonts w:ascii="Microsoft YaHei Light" w:eastAsia="Microsoft YaHei Light" w:hAnsi="Microsoft YaHei Light" w:hint="eastAsia"/>
+          <w:sz w:val="24"/>
+        </w:rPr>
+        <w:t>ty of our products.</w:t>
+      </w:r>
+      <w:r>
+        <w:rPr>
+          <w:rFonts w:ascii="Microsoft YaHei Light" w:eastAsia="Microsoft YaHei Light" w:hAnsi="Microsoft YaHei Light" w:hint="eastAsia"/>
+          <w:sz w:val="24"/>
+        </w:rPr>
+        <w:t xml:space="preserve"> However, </w:t>
+      </w:r>
+      <w:r>
+        <w:rPr>
+          <w:rFonts w:ascii="Microsoft YaHei Light" w:eastAsia="Microsoft YaHei Light" w:hAnsi="Microsoft YaHei Light" w:hint="eastAsia"/>
+          <w:sz w:val="24"/>
+        </w:rPr>
+        <w:t>as the investigation of our company</w:t>
+      </w:r>
+      <w:r>
+        <w:rPr>
+          <w:rFonts w:ascii="Microsoft YaHei Light" w:eastAsia="Microsoft YaHei Light" w:hAnsi="Microsoft YaHei Light"/>
+          <w:sz w:val="24"/>
+        </w:rPr>
+        <w:t>’</w:t>
+      </w:r>
+      <w:r>
+        <w:rPr>
+          <w:rFonts w:ascii="Microsoft YaHei Light" w:eastAsia="Microsoft YaHei Light" w:hAnsi="Microsoft YaHei Light" w:hint="eastAsia"/>
+          <w:sz w:val="24"/>
+        </w:rPr>
+        <w:t xml:space="preserve">s </w:t>
+      </w:r>
+      <w:r>
+        <w:rPr>
+          <w:rFonts w:ascii="Microsoft YaHei Light" w:eastAsia="Microsoft YaHei Light" w:hAnsi="Microsoft YaHei Light"/>
+          <w:sz w:val="24"/>
+        </w:rPr>
+        <w:t>products</w:t>
+      </w:r>
+      <w:r>
+        <w:rPr>
+          <w:rFonts w:ascii="Microsoft YaHei Light" w:eastAsia="Microsoft YaHei Light" w:hAnsi="Microsoft YaHei Light" w:hint="eastAsia"/>
+          <w:sz w:val="24"/>
+        </w:rPr>
+        <w:t xml:space="preserve"> </w:t>
+      </w:r>
+      <w:r>
+        <w:rPr>
+          <w:rFonts w:ascii="Microsoft YaHei Light" w:eastAsia="Microsoft YaHei Light" w:hAnsi="Microsoft YaHei Light" w:hint="eastAsia"/>
+          <w:sz w:val="24"/>
+        </w:rPr>
+        <w:t xml:space="preserve">deepens, I have found that </w:t>
+      </w:r>
+      <w:r>
+        <w:rPr>
+          <w:rFonts w:ascii="Microsoft YaHei Light" w:eastAsia="Microsoft YaHei Light" w:hAnsi="Microsoft YaHei Light" w:hint="eastAsia"/>
+          <w:sz w:val="24"/>
+        </w:rPr>
+        <w:t xml:space="preserve">part of </w:t>
+      </w:r>
+      <w:r>
+        <w:rPr>
+          <w:rFonts w:ascii="Microsoft YaHei Light" w:eastAsia="Microsoft YaHei Light" w:hAnsi="Microsoft YaHei Light" w:hint="eastAsia"/>
+          <w:sz w:val="24"/>
+        </w:rPr>
+        <w:t xml:space="preserve">the raw materials of our </w:t>
+      </w:r>
+      <w:r>
+        <w:rPr>
+          <w:rFonts w:ascii="Microsoft YaHei Light" w:eastAsia="Microsoft YaHei Light" w:hAnsi="Microsoft YaHei Light" w:hint="eastAsia"/>
+          <w:sz w:val="24"/>
+        </w:rPr>
+        <w:t xml:space="preserve">products are not </w:t>
+      </w:r>
+      <w:r>
+        <w:rPr>
+          <w:rFonts w:ascii="Microsoft YaHei Light" w:eastAsia="Microsoft YaHei Light" w:hAnsi="Microsoft YaHei Light" w:hint="eastAsia"/>
+          <w:sz w:val="24"/>
+        </w:rPr>
+        <w:t xml:space="preserve">meeting </w:t>
+      </w:r>
+      <w:r>
+        <w:rPr>
+          <w:rFonts w:ascii="Microsoft YaHei Light" w:eastAsia="Microsoft YaHei Light" w:hAnsi="Microsoft YaHei Light"/>
+          <w:sz w:val="24"/>
+        </w:rPr>
+        <w:t>environmental</w:t>
+      </w:r>
+      <w:r>
+        <w:rPr>
+          <w:rFonts w:ascii="Microsoft YaHei Light" w:eastAsia="Microsoft YaHei Light" w:hAnsi="Microsoft YaHei Light" w:hint="eastAsia"/>
+          <w:sz w:val="24"/>
+        </w:rPr>
+        <w:t xml:space="preserve"> standards.</w:t>
+      </w:r>
+      <w:r>
+        <w:rPr>
+          <w:rFonts w:ascii="Microsoft YaHei Light" w:eastAsia="Microsoft YaHei Light" w:hAnsi="Microsoft YaHei Light" w:hint="eastAsia"/>
+          <w:sz w:val="24"/>
+        </w:rPr>
+        <w:t xml:space="preserve"> Which are obviously not the same as our </w:t>
+      </w:r>
+      <w:r>
+        <w:rPr>
+          <w:rFonts w:ascii="Microsoft YaHei Light" w:eastAsia="Microsoft YaHei Light" w:hAnsi="Microsoft YaHei Light" w:hint="eastAsia"/>
+          <w:sz w:val="24"/>
+        </w:rPr>
+        <w:t xml:space="preserve">advertisements </w:t>
+      </w:r>
       <w:proofErr w:type="gramStart"/>
       <w:r>
         <w:rPr>
           <w:rFonts w:ascii="Microsoft YaHei Light" w:eastAsia="Microsoft YaHei Light" w:hAnsi="Microsoft YaHei Light" w:hint="eastAsia"/>
           <w:sz w:val="24"/>
         </w:rPr>
-        <w:t>of</w:t>
+        <w:t>claimed</w:t>
       </w:r>
       <w:proofErr w:type="gramEnd"/>
       <w:r>
@@ -100,70 +338,162 @@
           <w:rFonts w:ascii="Microsoft YaHei Light" w:eastAsia="Microsoft YaHei Light" w:hAnsi="Microsoft YaHei Light" w:hint="eastAsia"/>
           <w:sz w:val="24"/>
         </w:rPr>
-        <w:t xml:space="preserve"> environmental-friendly</w:t>
-      </w:r>
-      <w:r>
-        <w:rPr>
-          <w:rFonts w:ascii="Microsoft YaHei Light" w:eastAsia="Microsoft YaHei Light" w:hAnsi="Microsoft YaHei Light" w:hint="eastAsia"/>
-          <w:sz w:val="24"/>
-        </w:rPr>
-        <w:t xml:space="preserve"> products </w:t>
-      </w:r>
-      <w:r>
-        <w:rPr>
-          <w:rFonts w:ascii="Microsoft YaHei Light" w:eastAsia="Microsoft YaHei Light" w:hAnsi="Microsoft YaHei Light" w:hint="eastAsia"/>
-          <w:sz w:val="24"/>
-        </w:rPr>
-        <w:t xml:space="preserve">have been continually </w:t>
-      </w:r>
-      <w:r>
-        <w:rPr>
-          <w:rFonts w:ascii="Microsoft YaHei Light" w:eastAsia="Microsoft YaHei Light" w:hAnsi="Microsoft YaHei Light" w:hint="eastAsia"/>
-          <w:sz w:val="24"/>
-        </w:rPr>
-        <w:t>in</w:t>
-      </w:r>
-      <w:r>
-        <w:rPr>
-          <w:rFonts w:ascii="Microsoft YaHei Light" w:eastAsia="Microsoft YaHei Light" w:hAnsi="Microsoft YaHei Light" w:hint="eastAsia"/>
-          <w:sz w:val="24"/>
-        </w:rPr>
-        <w:t>creasing in past years.</w:t>
-      </w:r>
-      <w:r>
-        <w:rPr>
-          <w:rFonts w:ascii="Microsoft YaHei Light" w:eastAsia="Microsoft YaHei Light" w:hAnsi="Microsoft YaHei Light" w:hint="eastAsia"/>
-          <w:sz w:val="24"/>
-        </w:rPr>
         <w:t xml:space="preserve"> </w:t>
       </w:r>
       <w:r>
         <w:rPr>
+          <w:rFonts w:ascii="Microsoft YaHei Light" w:eastAsia="Microsoft YaHei Light" w:hAnsi="Microsoft YaHei Light" w:hint="eastAsia"/>
+          <w:sz w:val="24"/>
+        </w:rPr>
+        <w:t>they are</w:t>
+      </w:r>
+      <w:r>
+        <w:rPr>
+          <w:rFonts w:ascii="Microsoft YaHei Light" w:eastAsia="Microsoft YaHei Light" w:hAnsi="Microsoft YaHei Light" w:hint="eastAsia"/>
+          <w:sz w:val="24"/>
+        </w:rPr>
+        <w:t xml:space="preserve"> 100 percent environmental-friendly.</w:t>
+      </w:r>
+      <w:r>
+        <w:rPr>
+          <w:rFonts w:ascii="Microsoft YaHei Light" w:eastAsia="Microsoft YaHei Light" w:hAnsi="Microsoft YaHei Light" w:hint="eastAsia"/>
+          <w:sz w:val="24"/>
+        </w:rPr>
+        <w:t xml:space="preserve"> </w:t>
+      </w:r>
+      <w:r>
+        <w:rPr>
+          <w:rFonts w:ascii="Microsoft YaHei Light" w:eastAsia="Microsoft YaHei Light" w:hAnsi="Microsoft YaHei Light" w:hint="eastAsia"/>
+          <w:sz w:val="24"/>
+        </w:rPr>
+        <w:t>B</w:t>
+      </w:r>
+      <w:r>
+        <w:rPr>
+          <w:rFonts w:ascii="Microsoft YaHei Light" w:eastAsia="Microsoft YaHei Light" w:hAnsi="Microsoft YaHei Light" w:hint="eastAsia"/>
+          <w:sz w:val="24"/>
+        </w:rPr>
+        <w:t>ehavior</w:t>
+      </w:r>
+      <w:r>
+        <w:rPr>
+          <w:rFonts w:ascii="Microsoft YaHei Light" w:eastAsia="Microsoft YaHei Light" w:hAnsi="Microsoft YaHei Light" w:hint="eastAsia"/>
+          <w:sz w:val="24"/>
+        </w:rPr>
+        <w:t>s</w:t>
+      </w:r>
+      <w:r>
+        <w:rPr>
+          <w:rFonts w:ascii="Microsoft YaHei Light" w:eastAsia="Microsoft YaHei Light" w:hAnsi="Microsoft YaHei Light" w:hint="eastAsia"/>
+          <w:sz w:val="24"/>
+        </w:rPr>
+        <w:t xml:space="preserve"> </w:t>
+      </w:r>
+      <w:r>
+        <w:rPr>
+          <w:rFonts w:ascii="Microsoft YaHei Light" w:eastAsia="Microsoft YaHei Light" w:hAnsi="Microsoft YaHei Light" w:hint="eastAsia"/>
+          <w:sz w:val="24"/>
+        </w:rPr>
+        <w:t xml:space="preserve">like such </w:t>
+      </w:r>
+      <w:r>
+        <w:rPr>
+          <w:rFonts w:ascii="Microsoft YaHei Light" w:eastAsia="Microsoft YaHei Light" w:hAnsi="Microsoft YaHei Light" w:hint="eastAsia"/>
+          <w:sz w:val="24"/>
+        </w:rPr>
+        <w:t xml:space="preserve">not only breach the </w:t>
+      </w:r>
+      <w:r>
+        <w:rPr>
+          <w:rFonts w:ascii="Microsoft YaHei Light" w:eastAsia="Microsoft YaHei Light" w:hAnsi="Microsoft YaHei Light" w:hint="eastAsia"/>
+          <w:sz w:val="24"/>
+        </w:rPr>
+        <w:t xml:space="preserve">principles of </w:t>
+      </w:r>
+      <w:r>
+        <w:rPr>
+          <w:rFonts w:ascii="Microsoft YaHei Light" w:eastAsia="Microsoft YaHei Light" w:hAnsi="Microsoft YaHei Light" w:hint="eastAsia"/>
+          <w:sz w:val="24"/>
+        </w:rPr>
+        <w:t xml:space="preserve">marketing </w:t>
+      </w:r>
+      <w:r>
+        <w:rPr>
+          <w:rFonts w:ascii="Microsoft YaHei Light" w:eastAsia="Microsoft YaHei Light" w:hAnsi="Microsoft YaHei Light" w:hint="eastAsia"/>
+          <w:sz w:val="24"/>
+        </w:rPr>
+        <w:t xml:space="preserve">integrity but also may cause </w:t>
+      </w:r>
+      <w:r>
+        <w:rPr>
+          <w:rFonts w:ascii="Microsoft YaHei Light" w:eastAsia="Microsoft YaHei Light" w:hAnsi="Microsoft YaHei Light" w:hint="eastAsia"/>
+          <w:sz w:val="24"/>
+        </w:rPr>
+        <w:t>legal risks and consumer</w:t>
+      </w:r>
+      <w:r>
+        <w:rPr>
+          <w:rFonts w:ascii="Microsoft YaHei Light" w:eastAsia="Microsoft YaHei Light" w:hAnsi="Microsoft YaHei Light" w:hint="eastAsia"/>
+          <w:sz w:val="24"/>
+        </w:rPr>
+        <w:t>s</w:t>
+      </w:r>
+      <w:r>
+        <w:rPr>
           <w:rFonts w:ascii="Microsoft YaHei Light" w:eastAsia="Microsoft YaHei Light" w:hAnsi="Microsoft YaHei Light"/>
           <w:sz w:val="24"/>
         </w:rPr>
-        <w:t>As a large corporation established with environmental protection as our core competence, we are deeply committed to integrating sustainability into every aspect of our operations</w:t>
-      </w:r>
-      <w:r>
-        <w:rPr>
-          <w:rFonts w:ascii="Microsoft YaHei Light" w:eastAsia="Microsoft YaHei Light" w:hAnsi="Microsoft YaHei Light" w:hint="eastAsia"/>
-          <w:sz w:val="24"/>
-        </w:rPr>
-        <w:t xml:space="preserve"> and </w:t>
-      </w:r>
-      <w:r>
-        <w:rPr>
-          <w:rFonts w:ascii="Microsoft YaHei Light" w:eastAsia="Microsoft YaHei Light" w:hAnsi="Microsoft YaHei Light" w:hint="eastAsia"/>
-          <w:sz w:val="24"/>
-        </w:rPr>
-        <w:t xml:space="preserve">we have a solid brand image </w:t>
-      </w:r>
-      <w:r>
-        <w:rPr>
-          <w:rFonts w:ascii="Microsoft YaHei Light" w:eastAsia="Microsoft YaHei Light" w:hAnsi="Microsoft YaHei Light" w:hint="eastAsia"/>
-          <w:sz w:val="24"/>
-        </w:rPr>
-        <w:t>based</w:t>
+        <w:t>’</w:t>
+      </w:r>
+      <w:r>
+        <w:rPr>
+          <w:rFonts w:ascii="Microsoft YaHei Light" w:eastAsia="Microsoft YaHei Light" w:hAnsi="Microsoft YaHei Light" w:hint="eastAsia"/>
+          <w:sz w:val="24"/>
+        </w:rPr>
+        <w:t xml:space="preserve"> </w:t>
+      </w:r>
+      <w:r>
+        <w:rPr>
+          <w:rFonts w:ascii="Microsoft YaHei Light" w:eastAsia="Microsoft YaHei Light" w:hAnsi="Microsoft YaHei Light" w:hint="eastAsia"/>
+          <w:sz w:val="24"/>
+        </w:rPr>
+        <w:t>trust</w:t>
+      </w:r>
+      <w:r>
+        <w:rPr>
+          <w:rFonts w:ascii="Microsoft YaHei Light" w:eastAsia="Microsoft YaHei Light" w:hAnsi="Microsoft YaHei Light" w:hint="eastAsia"/>
+          <w:sz w:val="24"/>
+        </w:rPr>
+        <w:t xml:space="preserve"> backlash</w:t>
+      </w:r>
+      <w:r>
+        <w:rPr>
+          <w:rFonts w:ascii="Microsoft YaHei Light" w:eastAsia="Microsoft YaHei Light" w:hAnsi="Microsoft YaHei Light" w:hint="eastAsia"/>
+          <w:sz w:val="24"/>
+        </w:rPr>
+        <w:t>.</w:t>
+      </w:r>
+    </w:p>
+    <w:p>
+      <w:pPr>
+        <w:rPr>
+          <w:rFonts w:ascii="Microsoft YaHei Light" w:eastAsia="Microsoft YaHei Light" w:hAnsi="Microsoft YaHei Light"/>
+          <w:sz w:val="24"/>
+        </w:rPr>
+      </w:pPr>
+      <w:r>
+        <w:rPr>
+          <w:rFonts w:ascii="Microsoft YaHei Light" w:eastAsia="Microsoft YaHei Light" w:hAnsi="Microsoft YaHei Light" w:hint="eastAsia"/>
+          <w:sz w:val="24"/>
+        </w:rPr>
+        <w:t xml:space="preserve">This report will </w:t>
+      </w:r>
+      <w:r>
+        <w:rPr>
+          <w:rFonts w:ascii="Microsoft YaHei Light" w:eastAsia="Microsoft YaHei Light" w:hAnsi="Microsoft YaHei Light"/>
+          <w:sz w:val="24"/>
+        </w:rPr>
+        <w:t>concentrate</w:t>
       </w:r>
       <w:r>
         <w:rPr>
@@ -174,488 +504,160 @@
       </w:r>
       <w:r>
         <w:rPr>
+          <w:rFonts w:ascii="Microsoft YaHei Light" w:eastAsia="Microsoft YaHei Light" w:hAnsi="Microsoft YaHei Light" w:hint="eastAsia"/>
+          <w:sz w:val="24"/>
+        </w:rPr>
+        <w:t>the scope and influence of this</w:t>
+      </w:r>
+      <w:r>
+        <w:rPr>
+          <w:rFonts w:ascii="Microsoft YaHei Light" w:eastAsia="Microsoft YaHei Light" w:hAnsi="Microsoft YaHei Light" w:hint="eastAsia"/>
+          <w:sz w:val="24"/>
+        </w:rPr>
+        <w:t xml:space="preserve"> kind of ethical </w:t>
+      </w:r>
+      <w:proofErr w:type="gramStart"/>
+      <w:r>
+        <w:rPr>
+          <w:rFonts w:ascii="Microsoft YaHei Light" w:eastAsia="Microsoft YaHei Light" w:hAnsi="Microsoft YaHei Light" w:hint="eastAsia"/>
+          <w:sz w:val="24"/>
+        </w:rPr>
+        <w:t>violations</w:t>
+      </w:r>
+      <w:proofErr w:type="gramEnd"/>
+      <w:r>
+        <w:rPr>
+          <w:rFonts w:ascii="Microsoft YaHei Light" w:eastAsia="Microsoft YaHei Light" w:hAnsi="Microsoft YaHei Light" w:hint="eastAsia"/>
+          <w:sz w:val="24"/>
+        </w:rPr>
+        <w:t>.</w:t>
+      </w:r>
+      <w:r>
+        <w:rPr>
+          <w:rFonts w:ascii="Microsoft YaHei Light" w:eastAsia="Microsoft YaHei Light" w:hAnsi="Microsoft YaHei Light" w:hint="eastAsia"/>
+          <w:sz w:val="24"/>
+        </w:rPr>
+        <w:t xml:space="preserve"> </w:t>
+      </w:r>
+      <w:r>
+        <w:rPr>
           <w:rFonts w:ascii="Microsoft YaHei Light" w:eastAsia="Microsoft YaHei Light" w:hAnsi="Microsoft YaHei Light"/>
           <w:sz w:val="24"/>
         </w:rPr>
-        <w:t>th</w:t>
-      </w:r>
-      <w:r>
-        <w:rPr>
-          <w:rFonts w:ascii="Microsoft YaHei Light" w:eastAsia="Microsoft YaHei Light" w:hAnsi="Microsoft YaHei Light" w:hint="eastAsia"/>
-          <w:sz w:val="24"/>
-        </w:rPr>
-        <w:t xml:space="preserve">e </w:t>
+        <w:t>First,</w:t>
+      </w:r>
+      <w:r>
+        <w:rPr>
+          <w:rFonts w:ascii="Microsoft YaHei Light" w:eastAsia="Microsoft YaHei Light" w:hAnsi="Microsoft YaHei Light" w:hint="eastAsia"/>
+          <w:sz w:val="24"/>
+        </w:rPr>
+        <w:t xml:space="preserve"> we would </w:t>
+      </w:r>
+      <w:proofErr w:type="gramStart"/>
+      <w:r>
+        <w:rPr>
+          <w:rFonts w:ascii="Microsoft YaHei Light" w:eastAsia="Microsoft YaHei Light" w:hAnsi="Microsoft YaHei Light" w:hint="eastAsia"/>
+          <w:sz w:val="24"/>
+        </w:rPr>
+        <w:t>discuss about</w:t>
+      </w:r>
+      <w:proofErr w:type="gramEnd"/>
+      <w:r>
+        <w:rPr>
+          <w:rFonts w:ascii="Microsoft YaHei Light" w:eastAsia="Microsoft YaHei Light" w:hAnsi="Microsoft YaHei Light" w:hint="eastAsia"/>
+          <w:sz w:val="24"/>
+        </w:rPr>
+        <w:t xml:space="preserve"> </w:t>
+      </w:r>
+      <w:r>
+        <w:rPr>
+          <w:rFonts w:ascii="Microsoft YaHei Light" w:eastAsia="Microsoft YaHei Light" w:hAnsi="Microsoft YaHei Light" w:hint="eastAsia"/>
+          <w:sz w:val="24"/>
+        </w:rPr>
+        <w:t>the definition of ethical violations in this issue, including</w:t>
+      </w:r>
+      <w:r>
+        <w:rPr>
+          <w:rFonts w:ascii="Microsoft YaHei Light" w:eastAsia="Microsoft YaHei Light" w:hAnsi="Microsoft YaHei Light" w:hint="eastAsia"/>
+          <w:sz w:val="24"/>
+        </w:rPr>
+        <w:t xml:space="preserve"> lose the trust from consumers and lack of transparency in advertising. </w:t>
       </w:r>
       <w:r>
         <w:rPr>
           <w:rFonts w:ascii="Microsoft YaHei Light" w:eastAsia="Microsoft YaHei Light" w:hAnsi="Microsoft YaHei Light"/>
           <w:sz w:val="24"/>
         </w:rPr>
-        <w:t>authenticity</w:t>
-      </w:r>
-      <w:r>
-        <w:rPr>
-          <w:rFonts w:ascii="Microsoft YaHei Light" w:eastAsia="Microsoft YaHei Light" w:hAnsi="Microsoft YaHei Light" w:hint="eastAsia"/>
-          <w:sz w:val="24"/>
-        </w:rPr>
-        <w:t xml:space="preserve"> and </w:t>
-      </w:r>
-      <w:r>
-        <w:rPr>
-          <w:rFonts w:ascii="Microsoft YaHei Light" w:eastAsia="Microsoft YaHei Light" w:hAnsi="Microsoft YaHei Light" w:hint="eastAsia"/>
-          <w:sz w:val="24"/>
-        </w:rPr>
-        <w:t>reliabi</w:t>
-      </w:r>
-      <w:r>
-        <w:rPr>
-          <w:rFonts w:ascii="Microsoft YaHei Light" w:eastAsia="Microsoft YaHei Light" w:hAnsi="Microsoft YaHei Light" w:hint="eastAsia"/>
-          <w:sz w:val="24"/>
-        </w:rPr>
-        <w:t>li</w:t>
-      </w:r>
-      <w:r>
-        <w:rPr>
-          <w:rFonts w:ascii="Microsoft YaHei Light" w:eastAsia="Microsoft YaHei Light" w:hAnsi="Microsoft YaHei Light" w:hint="eastAsia"/>
-          <w:sz w:val="24"/>
-        </w:rPr>
-        <w:t>ty of our products.</w:t>
-      </w:r>
-      <w:r>
-        <w:rPr>
-          <w:rFonts w:ascii="Microsoft YaHei Light" w:eastAsia="Microsoft YaHei Light" w:hAnsi="Microsoft YaHei Light" w:hint="eastAsia"/>
-          <w:sz w:val="24"/>
-        </w:rPr>
-        <w:t xml:space="preserve"> However, </w:t>
-      </w:r>
-      <w:r>
-        <w:rPr>
-          <w:rFonts w:ascii="Microsoft YaHei Light" w:eastAsia="Microsoft YaHei Light" w:hAnsi="Microsoft YaHei Light" w:hint="eastAsia"/>
-          <w:sz w:val="24"/>
-        </w:rPr>
-        <w:t>as the investigation of our company</w:t>
+        <w:t>Next,</w:t>
+      </w:r>
+      <w:r>
+        <w:rPr>
+          <w:rFonts w:ascii="Microsoft YaHei Light" w:eastAsia="Microsoft YaHei Light" w:hAnsi="Microsoft YaHei Light" w:hint="eastAsia"/>
+          <w:sz w:val="24"/>
+        </w:rPr>
+        <w:t xml:space="preserve"> we would </w:t>
       </w:r>
       <w:r>
         <w:rPr>
           <w:rFonts w:ascii="Microsoft YaHei Light" w:eastAsia="Microsoft YaHei Light" w:hAnsi="Microsoft YaHei Light"/>
           <w:sz w:val="24"/>
         </w:rPr>
-        <w:t>’</w:t>
-      </w:r>
-      <w:r>
-        <w:rPr>
-          <w:rFonts w:ascii="Microsoft YaHei Light" w:eastAsia="Microsoft YaHei Light" w:hAnsi="Microsoft YaHei Light" w:hint="eastAsia"/>
-          <w:sz w:val="24"/>
-        </w:rPr>
-        <w:t xml:space="preserve">s </w:t>
+        <w:t>discuss</w:t>
+      </w:r>
+      <w:r>
+        <w:rPr>
+          <w:rFonts w:ascii="Microsoft YaHei Light" w:eastAsia="Microsoft YaHei Light" w:hAnsi="Microsoft YaHei Light" w:hint="eastAsia"/>
+          <w:sz w:val="24"/>
+        </w:rPr>
+        <w:t xml:space="preserve"> the scope and </w:t>
       </w:r>
       <w:r>
         <w:rPr>
           <w:rFonts w:ascii="Microsoft YaHei Light" w:eastAsia="Microsoft YaHei Light" w:hAnsi="Microsoft YaHei Light"/>
           <w:sz w:val="24"/>
         </w:rPr>
-        <w:t>products</w:t>
-      </w:r>
-      <w:r>
-        <w:rPr>
-          <w:rFonts w:ascii="Microsoft YaHei Light" w:eastAsia="Microsoft YaHei Light" w:hAnsi="Microsoft YaHei Light" w:hint="eastAsia"/>
-          <w:sz w:val="24"/>
-        </w:rPr>
-        <w:t xml:space="preserve"> </w:t>
-      </w:r>
-      <w:r>
-        <w:rPr>
-          <w:rFonts w:ascii="Microsoft YaHei Light" w:eastAsia="Microsoft YaHei Light" w:hAnsi="Microsoft YaHei Light" w:hint="eastAsia"/>
-          <w:sz w:val="24"/>
-        </w:rPr>
-        <w:t xml:space="preserve">deepens, I have found that </w:t>
-      </w:r>
-      <w:r>
-        <w:rPr>
-          <w:rFonts w:ascii="Microsoft YaHei Light" w:eastAsia="Microsoft YaHei Light" w:hAnsi="Microsoft YaHei Light" w:hint="eastAsia"/>
-          <w:sz w:val="24"/>
-        </w:rPr>
-        <w:t xml:space="preserve">part of </w:t>
-      </w:r>
-      <w:r>
-        <w:rPr>
-          <w:rFonts w:ascii="Microsoft YaHei Light" w:eastAsia="Microsoft YaHei Light" w:hAnsi="Microsoft YaHei Light" w:hint="eastAsia"/>
-          <w:sz w:val="24"/>
-        </w:rPr>
-        <w:t xml:space="preserve">the raw materials of our </w:t>
-      </w:r>
-      <w:r>
-        <w:rPr>
-          <w:rFonts w:ascii="Microsoft YaHei Light" w:eastAsia="Microsoft YaHei Light" w:hAnsi="Microsoft YaHei Light" w:hint="eastAsia"/>
-          <w:sz w:val="24"/>
-        </w:rPr>
-        <w:t xml:space="preserve">products are not </w:t>
-      </w:r>
-      <w:r>
-        <w:rPr>
-          <w:rFonts w:ascii="Microsoft YaHei Light" w:eastAsia="Microsoft YaHei Light" w:hAnsi="Microsoft YaHei Light" w:hint="eastAsia"/>
-          <w:sz w:val="24"/>
-        </w:rPr>
-        <w:t xml:space="preserve">meeting </w:t>
-      </w:r>
-      <w:proofErr w:type="gramStart"/>
-      <w:r>
-        <w:rPr>
-          <w:rFonts w:ascii="Microsoft YaHei Light" w:eastAsia="Microsoft YaHei Light" w:hAnsi="Microsoft YaHei Light" w:hint="eastAsia"/>
-          <w:sz w:val="24"/>
-        </w:rPr>
-        <w:t>the environmental</w:t>
-      </w:r>
-      <w:proofErr w:type="gramEnd"/>
-      <w:r>
-        <w:rPr>
-          <w:rFonts w:ascii="Microsoft YaHei Light" w:eastAsia="Microsoft YaHei Light" w:hAnsi="Microsoft YaHei Light" w:hint="eastAsia"/>
-          <w:sz w:val="24"/>
-        </w:rPr>
-        <w:t xml:space="preserve"> standards.</w:t>
-      </w:r>
-      <w:r>
-        <w:rPr>
-          <w:rFonts w:ascii="Microsoft YaHei Light" w:eastAsia="Microsoft YaHei Light" w:hAnsi="Microsoft YaHei Light" w:hint="eastAsia"/>
-          <w:sz w:val="24"/>
-        </w:rPr>
-        <w:t xml:space="preserve"> Which are obviously not the same as our </w:t>
-      </w:r>
-      <w:r>
-        <w:rPr>
-          <w:rFonts w:ascii="Microsoft YaHei Light" w:eastAsia="Microsoft YaHei Light" w:hAnsi="Microsoft YaHei Light" w:hint="eastAsia"/>
-          <w:sz w:val="24"/>
-        </w:rPr>
-        <w:t xml:space="preserve">advertisements </w:t>
-      </w:r>
-      <w:proofErr w:type="gramStart"/>
-      <w:r>
-        <w:rPr>
-          <w:rFonts w:ascii="Microsoft YaHei Light" w:eastAsia="Microsoft YaHei Light" w:hAnsi="Microsoft YaHei Light" w:hint="eastAsia"/>
-          <w:sz w:val="24"/>
-        </w:rPr>
-        <w:t>claimed</w:t>
-      </w:r>
-      <w:proofErr w:type="gramEnd"/>
-      <w:r>
-        <w:rPr>
-          <w:rFonts w:ascii="Microsoft YaHei Light" w:eastAsia="Microsoft YaHei Light" w:hAnsi="Microsoft YaHei Light" w:hint="eastAsia"/>
-          <w:sz w:val="24"/>
-        </w:rPr>
-        <w:t xml:space="preserve"> </w:t>
-      </w:r>
-      <w:r>
-        <w:rPr>
-          <w:rFonts w:ascii="Microsoft YaHei Light" w:eastAsia="Microsoft YaHei Light" w:hAnsi="Microsoft YaHei Light" w:hint="eastAsia"/>
-          <w:sz w:val="24"/>
-        </w:rPr>
-        <w:t>they are</w:t>
-      </w:r>
-      <w:r>
-        <w:rPr>
-          <w:rFonts w:ascii="Microsoft YaHei Light" w:eastAsia="Microsoft YaHei Light" w:hAnsi="Microsoft YaHei Light" w:hint="eastAsia"/>
-          <w:sz w:val="24"/>
-        </w:rPr>
-        <w:t xml:space="preserve"> 100 percent environmental-friendly.</w:t>
-      </w:r>
-      <w:r>
-        <w:rPr>
-          <w:rFonts w:ascii="Microsoft YaHei Light" w:eastAsia="Microsoft YaHei Light" w:hAnsi="Microsoft YaHei Light" w:hint="eastAsia"/>
-          <w:sz w:val="24"/>
-        </w:rPr>
-        <w:t xml:space="preserve"> </w:t>
-      </w:r>
-      <w:r>
-        <w:rPr>
-          <w:rFonts w:ascii="Microsoft YaHei Light" w:eastAsia="Microsoft YaHei Light" w:hAnsi="Microsoft YaHei Light" w:hint="eastAsia"/>
-          <w:sz w:val="24"/>
-        </w:rPr>
-        <w:t>B</w:t>
-      </w:r>
-      <w:r>
-        <w:rPr>
-          <w:rFonts w:ascii="Microsoft YaHei Light" w:eastAsia="Microsoft YaHei Light" w:hAnsi="Microsoft YaHei Light" w:hint="eastAsia"/>
-          <w:sz w:val="24"/>
-        </w:rPr>
-        <w:t>ehavior</w:t>
-      </w:r>
-      <w:r>
-        <w:rPr>
-          <w:rFonts w:ascii="Microsoft YaHei Light" w:eastAsia="Microsoft YaHei Light" w:hAnsi="Microsoft YaHei Light" w:hint="eastAsia"/>
-          <w:sz w:val="24"/>
-        </w:rPr>
-        <w:t>s</w:t>
-      </w:r>
-      <w:r>
-        <w:rPr>
-          <w:rFonts w:ascii="Microsoft YaHei Light" w:eastAsia="Microsoft YaHei Light" w:hAnsi="Microsoft YaHei Light" w:hint="eastAsia"/>
-          <w:sz w:val="24"/>
-        </w:rPr>
-        <w:t xml:space="preserve"> </w:t>
-      </w:r>
-      <w:r>
-        <w:rPr>
-          <w:rFonts w:ascii="Microsoft YaHei Light" w:eastAsia="Microsoft YaHei Light" w:hAnsi="Microsoft YaHei Light" w:hint="eastAsia"/>
-          <w:sz w:val="24"/>
-        </w:rPr>
-        <w:t xml:space="preserve">like such </w:t>
-      </w:r>
-      <w:r>
-        <w:rPr>
-          <w:rFonts w:ascii="Microsoft YaHei Light" w:eastAsia="Microsoft YaHei Light" w:hAnsi="Microsoft YaHei Light" w:hint="eastAsia"/>
-          <w:sz w:val="24"/>
-        </w:rPr>
-        <w:t xml:space="preserve">not only breach the </w:t>
-      </w:r>
-      <w:r>
-        <w:rPr>
-          <w:rFonts w:ascii="Microsoft YaHei Light" w:eastAsia="Microsoft YaHei Light" w:hAnsi="Microsoft YaHei Light" w:hint="eastAsia"/>
-          <w:sz w:val="24"/>
-        </w:rPr>
-        <w:t xml:space="preserve">principles of </w:t>
-      </w:r>
-      <w:r>
-        <w:rPr>
-          <w:rFonts w:ascii="Microsoft YaHei Light" w:eastAsia="Microsoft YaHei Light" w:hAnsi="Microsoft YaHei Light" w:hint="eastAsia"/>
-          <w:sz w:val="24"/>
-        </w:rPr>
-        <w:t xml:space="preserve">marketing </w:t>
-      </w:r>
-      <w:r>
-        <w:rPr>
-          <w:rFonts w:ascii="Microsoft YaHei Light" w:eastAsia="Microsoft YaHei Light" w:hAnsi="Microsoft YaHei Light" w:hint="eastAsia"/>
-          <w:sz w:val="24"/>
-        </w:rPr>
-        <w:t xml:space="preserve">integrity but also may cause </w:t>
-      </w:r>
-      <w:r>
-        <w:rPr>
-          <w:rFonts w:ascii="Microsoft YaHei Light" w:eastAsia="Microsoft YaHei Light" w:hAnsi="Microsoft YaHei Light" w:hint="eastAsia"/>
-          <w:sz w:val="24"/>
-        </w:rPr>
-        <w:t>legal risks and consumer</w:t>
-      </w:r>
-      <w:r>
-        <w:rPr>
-          <w:rFonts w:ascii="Microsoft YaHei Light" w:eastAsia="Microsoft YaHei Light" w:hAnsi="Microsoft YaHei Light" w:hint="eastAsia"/>
-          <w:sz w:val="24"/>
-        </w:rPr>
-        <w:t>s</w:t>
+        <w:t>impacts that</w:t>
+      </w:r>
+      <w:r>
+        <w:rPr>
+          <w:rFonts w:ascii="Microsoft YaHei Light" w:eastAsia="Microsoft YaHei Light" w:hAnsi="Microsoft YaHei Light" w:hint="eastAsia"/>
+          <w:sz w:val="24"/>
+        </w:rPr>
+        <w:t xml:space="preserve"> would be caused of this issue. The scope part would contain the </w:t>
+      </w:r>
+      <w:r>
+        <w:rPr>
+          <w:rFonts w:ascii="Microsoft YaHei Light" w:eastAsia="Microsoft YaHei Light" w:hAnsi="Microsoft YaHei Light" w:hint="eastAsia"/>
+          <w:sz w:val="24"/>
+        </w:rPr>
+        <w:t>number of influenced consumers and the effects on the environment caused by this issue</w:t>
+      </w:r>
+      <w:r>
+        <w:rPr>
+          <w:rFonts w:ascii="Microsoft YaHei Light" w:eastAsia="Microsoft YaHei Light" w:hAnsi="Microsoft YaHei Light" w:hint="eastAsia"/>
+          <w:sz w:val="24"/>
+        </w:rPr>
+        <w:t xml:space="preserve">. While the impact part we would mainly </w:t>
       </w:r>
       <w:r>
         <w:rPr>
           <w:rFonts w:ascii="Microsoft YaHei Light" w:eastAsia="Microsoft YaHei Light" w:hAnsi="Microsoft YaHei Light"/>
           <w:sz w:val="24"/>
         </w:rPr>
-        <w:t>’</w:t>
-      </w:r>
-      <w:r>
-        <w:rPr>
-          <w:rFonts w:ascii="Microsoft YaHei Light" w:eastAsia="Microsoft YaHei Light" w:hAnsi="Microsoft YaHei Light" w:hint="eastAsia"/>
-          <w:sz w:val="24"/>
-        </w:rPr>
-        <w:t xml:space="preserve"> </w:t>
-      </w:r>
-      <w:r>
-        <w:rPr>
-          <w:rFonts w:ascii="Microsoft YaHei Light" w:eastAsia="Microsoft YaHei Light" w:hAnsi="Microsoft YaHei Light" w:hint="eastAsia"/>
-          <w:sz w:val="24"/>
-        </w:rPr>
-        <w:t>trust</w:t>
-      </w:r>
-      <w:r>
-        <w:rPr>
-          <w:rFonts w:ascii="Microsoft YaHei Light" w:eastAsia="Microsoft YaHei Light" w:hAnsi="Microsoft YaHei Light" w:hint="eastAsia"/>
-          <w:sz w:val="24"/>
-        </w:rPr>
-        <w:t xml:space="preserve"> backlash</w:t>
-      </w:r>
-      <w:r>
-        <w:rPr>
-          <w:rFonts w:ascii="Microsoft YaHei Light" w:eastAsia="Microsoft YaHei Light" w:hAnsi="Microsoft YaHei Light" w:hint="eastAsia"/>
-          <w:sz w:val="24"/>
-        </w:rPr>
-        <w:t>.</w:t>
+        <w:t>discuss</w:t>
+      </w:r>
+      <w:r>
+        <w:rPr>
+          <w:rFonts w:ascii="Microsoft YaHei Light" w:eastAsia="Microsoft YaHei Light" w:hAnsi="Microsoft YaHei Light" w:hint="eastAsia"/>
+          <w:sz w:val="24"/>
+        </w:rPr>
+        <w:t xml:space="preserve"> how this case would affect our consumers and our company.</w:t>
       </w:r>
     </w:p>
     <w:p>
       <w:pPr>
         <w:rPr>
           <w:rFonts w:ascii="Microsoft YaHei Light" w:eastAsia="Microsoft YaHei Light" w:hAnsi="Microsoft YaHei Light"/>
-          <w:sz w:val="24"/>
-        </w:rPr>
-      </w:pPr>
-      <w:r>
-        <w:rPr>
-          <w:rFonts w:ascii="Microsoft YaHei Light" w:eastAsia="Microsoft YaHei Light" w:hAnsi="Microsoft YaHei Light" w:hint="eastAsia"/>
-          <w:sz w:val="24"/>
-        </w:rPr>
-        <w:t xml:space="preserve">This report will </w:t>
-      </w:r>
-      <w:proofErr w:type="gramStart"/>
-      <w:r>
-        <w:rPr>
-          <w:rFonts w:ascii="Microsoft YaHei Light" w:eastAsia="Microsoft YaHei Light" w:hAnsi="Microsoft YaHei Light" w:hint="eastAsia"/>
-          <w:sz w:val="24"/>
-        </w:rPr>
-        <w:t>be concentrated</w:t>
-      </w:r>
-      <w:proofErr w:type="gramEnd"/>
-      <w:r>
-        <w:rPr>
-          <w:rFonts w:ascii="Microsoft YaHei Light" w:eastAsia="Microsoft YaHei Light" w:hAnsi="Microsoft YaHei Light" w:hint="eastAsia"/>
-          <w:sz w:val="24"/>
-        </w:rPr>
-        <w:t xml:space="preserve"> on </w:t>
-      </w:r>
-      <w:r>
-        <w:rPr>
-          <w:rFonts w:ascii="Microsoft YaHei Light" w:eastAsia="Microsoft YaHei Light" w:hAnsi="Microsoft YaHei Light" w:hint="eastAsia"/>
-          <w:sz w:val="24"/>
-        </w:rPr>
-        <w:t>the scope and influence of this</w:t>
-      </w:r>
-      <w:r>
-        <w:rPr>
-          <w:rFonts w:ascii="Microsoft YaHei Light" w:eastAsia="Microsoft YaHei Light" w:hAnsi="Microsoft YaHei Light" w:hint="eastAsia"/>
-          <w:sz w:val="24"/>
-        </w:rPr>
-        <w:t xml:space="preserve"> kind of ethical violations</w:t>
-      </w:r>
-      <w:r>
-        <w:rPr>
-          <w:rFonts w:ascii="Microsoft YaHei Light" w:eastAsia="Microsoft YaHei Light" w:hAnsi="Microsoft YaHei Light" w:hint="eastAsia"/>
-          <w:sz w:val="24"/>
-        </w:rPr>
-        <w:t>.</w:t>
-      </w:r>
-      <w:r>
-        <w:rPr>
-          <w:rFonts w:ascii="Microsoft YaHei Light" w:eastAsia="Microsoft YaHei Light" w:hAnsi="Microsoft YaHei Light" w:hint="eastAsia"/>
-          <w:sz w:val="24"/>
-        </w:rPr>
-        <w:t xml:space="preserve"> </w:t>
-      </w:r>
-      <w:proofErr w:type="gramStart"/>
-      <w:r>
-        <w:rPr>
-          <w:rFonts w:ascii="Microsoft YaHei Light" w:eastAsia="Microsoft YaHei Light" w:hAnsi="Microsoft YaHei Light" w:hint="eastAsia"/>
-          <w:sz w:val="24"/>
-        </w:rPr>
-        <w:t>First</w:t>
-      </w:r>
-      <w:proofErr w:type="gramEnd"/>
-      <w:r>
-        <w:rPr>
-          <w:rFonts w:ascii="Microsoft YaHei Light" w:eastAsia="Microsoft YaHei Light" w:hAnsi="Microsoft YaHei Light" w:hint="eastAsia"/>
-          <w:sz w:val="24"/>
-        </w:rPr>
-        <w:t xml:space="preserve"> we would </w:t>
-      </w:r>
-      <w:proofErr w:type="gramStart"/>
-      <w:r>
-        <w:rPr>
-          <w:rFonts w:ascii="Microsoft YaHei Light" w:eastAsia="Microsoft YaHei Light" w:hAnsi="Microsoft YaHei Light" w:hint="eastAsia"/>
-          <w:sz w:val="24"/>
-        </w:rPr>
-        <w:t>discuss about</w:t>
-      </w:r>
-      <w:proofErr w:type="gramEnd"/>
-      <w:r>
-        <w:rPr>
-          <w:rFonts w:ascii="Microsoft YaHei Light" w:eastAsia="Microsoft YaHei Light" w:hAnsi="Microsoft YaHei Light" w:hint="eastAsia"/>
-          <w:sz w:val="24"/>
-        </w:rPr>
-        <w:t xml:space="preserve"> </w:t>
-      </w:r>
-      <w:r>
-        <w:rPr>
-          <w:rFonts w:ascii="Microsoft YaHei Light" w:eastAsia="Microsoft YaHei Light" w:hAnsi="Microsoft YaHei Light" w:hint="eastAsia"/>
-          <w:sz w:val="24"/>
-        </w:rPr>
-        <w:t>the definition of ethical violations in this issue, including</w:t>
-      </w:r>
-      <w:r>
-        <w:rPr>
-          <w:rFonts w:ascii="Microsoft YaHei Light" w:eastAsia="Microsoft YaHei Light" w:hAnsi="Microsoft YaHei Light" w:hint="eastAsia"/>
-          <w:sz w:val="24"/>
-        </w:rPr>
-        <w:t xml:space="preserve"> lose the trust from consumers and lack of transparency in advertising. </w:t>
-      </w:r>
-      <w:proofErr w:type="gramStart"/>
-      <w:r>
-        <w:rPr>
-          <w:rFonts w:ascii="Microsoft YaHei Light" w:eastAsia="Microsoft YaHei Light" w:hAnsi="Microsoft YaHei Light" w:hint="eastAsia"/>
-          <w:sz w:val="24"/>
-        </w:rPr>
-        <w:t>Next</w:t>
-      </w:r>
-      <w:proofErr w:type="gramEnd"/>
-      <w:r>
-        <w:rPr>
-          <w:rFonts w:ascii="Microsoft YaHei Light" w:eastAsia="Microsoft YaHei Light" w:hAnsi="Microsoft YaHei Light" w:hint="eastAsia"/>
-          <w:sz w:val="24"/>
-        </w:rPr>
-        <w:t xml:space="preserve"> we would </w:t>
-      </w:r>
-      <w:proofErr w:type="gramStart"/>
-      <w:r>
-        <w:rPr>
-          <w:rFonts w:ascii="Microsoft YaHei Light" w:eastAsia="Microsoft YaHei Light" w:hAnsi="Microsoft YaHei Light" w:hint="eastAsia"/>
-          <w:sz w:val="24"/>
-        </w:rPr>
-        <w:t>discuss about</w:t>
-      </w:r>
-      <w:proofErr w:type="gramEnd"/>
-      <w:r>
-        <w:rPr>
-          <w:rFonts w:ascii="Microsoft YaHei Light" w:eastAsia="Microsoft YaHei Light" w:hAnsi="Microsoft YaHei Light" w:hint="eastAsia"/>
-          <w:sz w:val="24"/>
-        </w:rPr>
-        <w:t xml:space="preserve"> the scope and impacts would be caused of this issue. The scope part would contain the </w:t>
-      </w:r>
-      <w:r>
-        <w:rPr>
-          <w:rFonts w:ascii="Microsoft YaHei Light" w:eastAsia="Microsoft YaHei Light" w:hAnsi="Microsoft YaHei Light" w:hint="eastAsia"/>
-          <w:sz w:val="24"/>
-        </w:rPr>
-        <w:t>number of influenced consumers and the effects on the environment caused by this issue</w:t>
-      </w:r>
-      <w:r>
-        <w:rPr>
-          <w:rFonts w:ascii="Microsoft YaHei Light" w:eastAsia="Microsoft YaHei Light" w:hAnsi="Microsoft YaHei Light" w:hint="eastAsia"/>
-          <w:sz w:val="24"/>
-        </w:rPr>
-        <w:t xml:space="preserve">. While the impact part we would mainly </w:t>
-      </w:r>
-      <w:proofErr w:type="gramStart"/>
-      <w:r>
-        <w:rPr>
-          <w:rFonts w:ascii="Microsoft YaHei Light" w:eastAsia="Microsoft YaHei Light" w:hAnsi="Microsoft YaHei Light" w:hint="eastAsia"/>
-          <w:sz w:val="24"/>
-        </w:rPr>
-        <w:t xml:space="preserve">discuss </w:t>
-      </w:r>
-      <w:r>
-        <w:rPr>
-          <w:rFonts w:ascii="Microsoft YaHei Light" w:eastAsia="Microsoft YaHei Light" w:hAnsi="Microsoft YaHei Light"/>
-          <w:sz w:val="24"/>
-        </w:rPr>
-        <w:t>about</w:t>
-      </w:r>
-      <w:proofErr w:type="gramEnd"/>
-      <w:r>
-        <w:rPr>
-          <w:rFonts w:ascii="Microsoft YaHei Light" w:eastAsia="Microsoft YaHei Light" w:hAnsi="Microsoft YaHei Light" w:hint="eastAsia"/>
-          <w:sz w:val="24"/>
-        </w:rPr>
-        <w:t xml:space="preserve"> how this case would affect our consumers and our company.</w:t>
-      </w:r>
-    </w:p>
-    <w:p>
-      <w:pPr>
-        <w:rPr>
-          <w:rFonts w:ascii="Microsoft YaHei Light" w:eastAsia="Microsoft YaHei Light" w:hAnsi="Microsoft YaHei Light" w:hint="eastAsia"/>
           <w:sz w:val="24"/>
         </w:rPr>
       </w:pPr>
@@ -688,15 +690,13 @@
         </w:rPr>
         <w:t xml:space="preserve"> products must be </w:t>
       </w:r>
-      <w:proofErr w:type="gramStart"/>
-      <w:r>
-        <w:rPr>
-          <w:rFonts w:ascii="Microsoft YaHei Light" w:eastAsia="Microsoft YaHei Light" w:hAnsi="Microsoft YaHei Light" w:hint="eastAsia"/>
-          <w:sz w:val="24"/>
-        </w:rPr>
-        <w:t>environmentally-friendly</w:t>
-      </w:r>
-      <w:proofErr w:type="gramEnd"/>
+      <w:r>
+        <w:rPr>
+          <w:rFonts w:ascii="Microsoft YaHei Light" w:eastAsia="Microsoft YaHei Light" w:hAnsi="Microsoft YaHei Light"/>
+          <w:sz w:val="24"/>
+        </w:rPr>
+        <w:t>environmentally friendly</w:t>
+      </w:r>
       <w:r>
         <w:rPr>
           <w:rFonts w:ascii="Microsoft YaHei Light" w:eastAsia="Microsoft YaHei Light" w:hAnsi="Microsoft YaHei Light" w:hint="eastAsia"/>
@@ -746,15 +746,12 @@
           <w:sz w:val="24"/>
         </w:rPr>
       </w:pPr>
-      <w:proofErr w:type="gramStart"/>
-      <w:r>
-        <w:rPr>
-          <w:rFonts w:hint="eastAsia"/>
-          <w:sz w:val="24"/>
-        </w:rPr>
-        <w:t>First</w:t>
-      </w:r>
-      <w:proofErr w:type="gramEnd"/>
+      <w:r>
+        <w:rPr>
+          <w:sz w:val="24"/>
+        </w:rPr>
+        <w:t>First,</w:t>
+      </w:r>
       <w:r>
         <w:rPr>
           <w:rFonts w:hint="eastAsia"/>
@@ -863,21 +860,25 @@
         </w:rPr>
         <w:t xml:space="preserve"> </w:t>
       </w:r>
-      <w:proofErr w:type="gramStart"/>
-      <w:r>
-        <w:rPr>
-          <w:rFonts w:hint="eastAsia"/>
-          <w:sz w:val="24"/>
-        </w:rPr>
-        <w:t>non environmental</w:t>
-      </w:r>
-      <w:proofErr w:type="gramEnd"/>
-      <w:r>
-        <w:rPr>
-          <w:rFonts w:hint="eastAsia"/>
-          <w:sz w:val="24"/>
-        </w:rPr>
-        <w:t xml:space="preserve">-friendly materials to manufacture </w:t>
+      <w:r>
+        <w:rPr>
+          <w:sz w:val="24"/>
+        </w:rPr>
+        <w:t>non-environmentally</w:t>
+      </w:r>
+      <w:r>
+        <w:rPr>
+          <w:rFonts w:hint="eastAsia"/>
+          <w:sz w:val="24"/>
+        </w:rPr>
+        <w:t xml:space="preserve"> </w:t>
+      </w:r>
+      <w:r>
+        <w:rPr>
+          <w:rFonts w:hint="eastAsia"/>
+          <w:sz w:val="24"/>
+        </w:rPr>
+        <w:t xml:space="preserve">friendly materials to manufacture </w:t>
       </w:r>
       <w:r>
         <w:rPr>
@@ -950,22 +951,22 @@
     <w:p>
       <w:pPr>
         <w:rPr>
-          <w:sz w:val="24"/>
-        </w:rPr>
-      </w:pPr>
-      <w:r>
-        <w:rPr>
-          <w:rFonts w:hint="eastAsia"/>
-          <w:sz w:val="24"/>
-        </w:rPr>
-        <w:t>These behaviors</w:t>
-      </w:r>
-      <w:r>
-        <w:rPr>
-          <w:rFonts w:hint="eastAsia"/>
-          <w:sz w:val="24"/>
-        </w:rPr>
-        <w:t xml:space="preserve"> have breached the</w:t>
+          <w:rFonts w:hint="eastAsia"/>
+          <w:sz w:val="24"/>
+        </w:rPr>
+      </w:pPr>
+      <w:r>
+        <w:rPr>
+          <w:sz w:val="24"/>
+        </w:rPr>
+        <w:t>This behavior has</w:t>
+      </w:r>
+      <w:r>
+        <w:rPr>
+          <w:rFonts w:hint="eastAsia"/>
+          <w:sz w:val="24"/>
+        </w:rPr>
+        <w:t xml:space="preserve"> breached the</w:t>
       </w:r>
       <w:r>
         <w:rPr>
@@ -995,15 +996,12 @@
         </w:rPr>
         <w:t xml:space="preserve">may </w:t>
       </w:r>
-      <w:proofErr w:type="gramStart"/>
-      <w:r>
-        <w:rPr>
-          <w:rFonts w:hint="eastAsia"/>
-          <w:sz w:val="24"/>
-        </w:rPr>
-        <w:t>furtherly</w:t>
-      </w:r>
-      <w:proofErr w:type="gramEnd"/>
+      <w:r>
+        <w:rPr>
+          <w:sz w:val="24"/>
+        </w:rPr>
+        <w:t>further</w:t>
+      </w:r>
       <w:r>
         <w:rPr>
           <w:rFonts w:hint="eastAsia"/>
@@ -1016,8 +1014,65 @@
           <w:rFonts w:hint="eastAsia"/>
           <w:sz w:val="24"/>
         </w:rPr>
-        <w:t>law and advertising regulations.</w:t>
-      </w:r>
+        <w:t>law and advertising regulations</w:t>
+      </w:r>
+      <w:r>
+        <w:rPr>
+          <w:rFonts w:hint="eastAsia"/>
+          <w:sz w:val="24"/>
+        </w:rPr>
+        <w:t xml:space="preserve">. It has been claimed that </w:t>
+      </w:r>
+      <w:r>
+        <w:rPr>
+          <w:rFonts w:hint="eastAsia"/>
+          <w:sz w:val="24"/>
+        </w:rPr>
+        <w:t>an enterprise should adhere to honesty and transparency principles during marketing</w:t>
+      </w:r>
+      <w:r>
+        <w:rPr>
+          <w:rFonts w:hint="eastAsia"/>
+          <w:sz w:val="24"/>
+        </w:rPr>
+        <w:t xml:space="preserve">, </w:t>
+      </w:r>
+      <w:r>
+        <w:rPr>
+          <w:sz w:val="24"/>
+        </w:rPr>
+        <w:t>especially when making claims about the features of their products</w:t>
+      </w:r>
+      <w:r>
+        <w:rPr>
+          <w:rFonts w:ascii="Times New Roman" w:eastAsia="宋体" w:hAnsi="Times New Roman" w:cs="Times New Roman"/>
+          <w:kern w:val="0"/>
+          <w:sz w:val="24"/>
+          <w14:ligatures w14:val="none"/>
+        </w:rPr>
+        <w:t xml:space="preserve"> </w:t>
+      </w:r>
+      <w:r>
+        <w:rPr>
+          <w:sz w:val="24"/>
+        </w:rPr>
+        <w:t>(Steiner &amp; Steiner 2014)</w:t>
+      </w:r>
+      <w:r>
+        <w:rPr>
+          <w:rFonts w:hint="eastAsia"/>
+          <w:sz w:val="24"/>
+        </w:rPr>
+        <w:t>.</w:t>
+      </w:r>
+    </w:p>
+    <w:p>
+      <w:pPr>
+        <w:rPr>
+          <w:rFonts w:hint="eastAsia"/>
+          <w:sz w:val="24"/>
+        </w:rPr>
+      </w:pPr>
     </w:p>
     <w:p>
       <w:pPr>
@@ -1072,7 +1127,6 @@
           <w:numId w:val="1"/>
         </w:numPr>
         <w:rPr>
-          <w:rFonts w:hint="eastAsia"/>
           <w:b/>
           <w:bCs/>
           <w:sz w:val="24"/>
@@ -1085,7 +1139,6 @@
           <w:bCs/>
           <w:sz w:val="24"/>
         </w:rPr>
-        <w:lastRenderedPageBreak/>
         <w:t>Consumers</w:t>
       </w:r>
     </w:p>
@@ -1129,17 +1182,12 @@
         </w:rPr>
         <w:t xml:space="preserve">to </w:t>
       </w:r>
-      <w:proofErr w:type="spellStart"/>
-      <w:proofErr w:type="gramStart"/>
-      <w:r>
-        <w:rPr>
-          <w:rFonts w:hint="eastAsia"/>
-          <w:sz w:val="24"/>
-        </w:rPr>
-        <w:t>costumers</w:t>
-      </w:r>
-      <w:proofErr w:type="spellEnd"/>
-      <w:proofErr w:type="gramEnd"/>
+      <w:r>
+        <w:rPr>
+          <w:sz w:val="24"/>
+        </w:rPr>
+        <w:t>customers</w:t>
+      </w:r>
       <w:r>
         <w:rPr>
           <w:rFonts w:hint="eastAsia"/>
@@ -1158,7 +1206,6 @@
     <w:p>
       <w:pPr>
         <w:rPr>
-          <w:rFonts w:hint="eastAsia"/>
           <w:sz w:val="24"/>
         </w:rPr>
       </w:pPr>
@@ -1231,14 +1278,12 @@
         </w:rPr>
         <w:t xml:space="preserve">The </w:t>
       </w:r>
-      <w:proofErr w:type="gramStart"/>
-      <w:r>
-        <w:rPr>
-          <w:sz w:val="24"/>
-        </w:rPr>
-        <w:t>approximately</w:t>
-      </w:r>
-      <w:proofErr w:type="gramEnd"/>
+      <w:r>
+        <w:rPr>
+          <w:sz w:val="24"/>
+        </w:rPr>
+        <w:t>approximate</w:t>
+      </w:r>
       <w:r>
         <w:rPr>
           <w:rFonts w:hint="eastAsia"/>
@@ -1251,7 +1296,33 @@
           <w:rFonts w:hint="eastAsia"/>
           <w:sz w:val="24"/>
         </w:rPr>
-        <w:t>number of the costumers are about 1</w:t>
+        <w:t xml:space="preserve">number of the </w:t>
+      </w:r>
+      <w:r>
+        <w:rPr>
+          <w:sz w:val="24"/>
+        </w:rPr>
+        <w:t>customers</w:t>
+      </w:r>
+      <w:r>
+        <w:rPr>
+          <w:rFonts w:hint="eastAsia"/>
+          <w:sz w:val="24"/>
+        </w:rPr>
+        <w:t xml:space="preserve"> </w:t>
+      </w:r>
+      <w:r>
+        <w:rPr>
+          <w:sz w:val="24"/>
+        </w:rPr>
+        <w:t>is</w:t>
+      </w:r>
+      <w:r>
+        <w:rPr>
+          <w:rFonts w:hint="eastAsia"/>
+          <w:sz w:val="24"/>
+        </w:rPr>
+        <w:t xml:space="preserve"> about 1</w:t>
       </w:r>
       <w:r>
         <w:rPr>
@@ -1332,7 +1403,70 @@
         <w:rPr>
           <w:sz w:val="24"/>
         </w:rPr>
-        <w:t>The use of non-biodegradable raw materials may lead to the overexploitation of resources. For example, some raw materials may come from scarce natural resources, resulting in excessive reliance on and destruction of ecosystems such as forests and minerals.</w:t>
+        <w:t>The use of non-biodegradable raw materials may lead to the overexploitation of resources. For example, some raw materials may come from scarce natural resources, resulting in excessive reliance on and destruction of ecosystems such as forests and minerals</w:t>
+      </w:r>
+      <w:r>
+        <w:rPr>
+          <w:rFonts w:hint="eastAsia"/>
+          <w:sz w:val="24"/>
+        </w:rPr>
+        <w:t>, which could lead to</w:t>
+      </w:r>
+      <w:r>
+        <w:rPr>
+          <w:rFonts w:hint="eastAsia"/>
+          <w:sz w:val="24"/>
+        </w:rPr>
+        <w:t xml:space="preserve"> an increase in these resources</w:t>
+      </w:r>
+      <w:r>
+        <w:rPr>
+          <w:sz w:val="24"/>
+        </w:rPr>
+        <w:t>’</w:t>
+      </w:r>
+      <w:r>
+        <w:rPr>
+          <w:rFonts w:hint="eastAsia"/>
+          <w:sz w:val="24"/>
+        </w:rPr>
+        <w:t xml:space="preserve"> prices</w:t>
+      </w:r>
+      <w:r>
+        <w:rPr>
+          <w:rFonts w:ascii="Times New Roman" w:eastAsia="宋体" w:hAnsi="Times New Roman" w:cs="Times New Roman"/>
+          <w:kern w:val="0"/>
+          <w:sz w:val="24"/>
+          <w14:ligatures w14:val="none"/>
+        </w:rPr>
+        <w:t xml:space="preserve"> </w:t>
+      </w:r>
+      <w:r>
+        <w:rPr>
+          <w:sz w:val="24"/>
+        </w:rPr>
+        <w:t>(Hotelling 2021)</w:t>
+      </w:r>
+      <w:r>
+        <w:rPr>
+          <w:rFonts w:hint="eastAsia"/>
+          <w:sz w:val="24"/>
+        </w:rPr>
+        <w:t xml:space="preserve"> </w:t>
+      </w:r>
+      <w:r>
+        <w:rPr>
+          <w:rFonts w:hint="eastAsia"/>
+          <w:sz w:val="24"/>
+        </w:rPr>
+        <w:t xml:space="preserve">and </w:t>
+      </w:r>
+      <w:r>
+        <w:rPr>
+          <w:rFonts w:hint="eastAsia"/>
+          <w:sz w:val="24"/>
+        </w:rPr>
+        <w:t>less profit in our productions.</w:t>
       </w:r>
     </w:p>
     <w:p>
@@ -1368,20 +1502,138 @@
         <w:rPr>
           <w:sz w:val="24"/>
         </w:rPr>
+        <w:lastRenderedPageBreak/>
         <w:t xml:space="preserve">To consumers: </w:t>
       </w:r>
     </w:p>
     <w:p>
       <w:pPr>
         <w:rPr>
-          <w:sz w:val="24"/>
-        </w:rPr>
-      </w:pPr>
-      <w:r>
-        <w:rPr>
-          <w:sz w:val="24"/>
-        </w:rPr>
-        <w:t>Our false advertisement has misled consumers into purchasing our products based on incorrect information, which may have violated their rights and interests.</w:t>
+          <w:rFonts w:hint="eastAsia"/>
+          <w:sz w:val="24"/>
+        </w:rPr>
+      </w:pPr>
+      <w:r>
+        <w:rPr>
+          <w:sz w:val="24"/>
+        </w:rPr>
+        <w:t>Our false advertisement has misled consumers into purchasing our products based on incorrect information</w:t>
+      </w:r>
+      <w:r>
+        <w:rPr>
+          <w:rFonts w:hint="eastAsia"/>
+          <w:sz w:val="24"/>
+        </w:rPr>
+        <w:t>.</w:t>
+      </w:r>
+      <w:r>
+        <w:rPr>
+          <w:rFonts w:hint="eastAsia"/>
+          <w:sz w:val="24"/>
+        </w:rPr>
+        <w:t xml:space="preserve"> </w:t>
+      </w:r>
+      <w:r>
+        <w:rPr>
+          <w:sz w:val="24"/>
+        </w:rPr>
+        <w:t>A</w:t>
+      </w:r>
+      <w:r>
+        <w:rPr>
+          <w:rFonts w:hint="eastAsia"/>
+          <w:sz w:val="24"/>
+        </w:rPr>
+        <w:t xml:space="preserve">ccording to </w:t>
+      </w:r>
+      <w:r>
+        <w:rPr>
+          <w:rFonts w:hint="eastAsia"/>
+          <w:sz w:val="24"/>
+        </w:rPr>
+        <w:t xml:space="preserve">the </w:t>
+      </w:r>
+      <w:r>
+        <w:rPr>
+          <w:sz w:val="24"/>
+        </w:rPr>
+        <w:t>research</w:t>
+      </w:r>
+      <w:r>
+        <w:rPr>
+          <w:rFonts w:hint="eastAsia"/>
+          <w:sz w:val="24"/>
+        </w:rPr>
+        <w:t xml:space="preserve"> </w:t>
+      </w:r>
+      <w:r>
+        <w:rPr>
+          <w:sz w:val="24"/>
+        </w:rPr>
+        <w:t xml:space="preserve">(Torelli, </w:t>
+      </w:r>
+      <w:proofErr w:type="spellStart"/>
+      <w:r>
+        <w:rPr>
+          <w:sz w:val="24"/>
+        </w:rPr>
+        <w:t>Balluchi</w:t>
+      </w:r>
+      <w:proofErr w:type="spellEnd"/>
+      <w:r>
+        <w:rPr>
+          <w:sz w:val="24"/>
+        </w:rPr>
+        <w:t xml:space="preserve"> &amp; </w:t>
+      </w:r>
+      <w:proofErr w:type="spellStart"/>
+      <w:r>
+        <w:rPr>
+          <w:sz w:val="24"/>
+        </w:rPr>
+        <w:t>Lazzini</w:t>
+      </w:r>
+      <w:proofErr w:type="spellEnd"/>
+      <w:r>
+        <w:rPr>
+          <w:sz w:val="24"/>
+        </w:rPr>
+        <w:t xml:space="preserve"> 2019)</w:t>
+      </w:r>
+      <w:r>
+        <w:rPr>
+          <w:rFonts w:hint="eastAsia"/>
+          <w:sz w:val="24"/>
+        </w:rPr>
+        <w:t>, we can determine that</w:t>
+      </w:r>
+      <w:r>
+        <w:rPr>
+          <w:rFonts w:hint="eastAsia"/>
+          <w:sz w:val="24"/>
+        </w:rPr>
+        <w:t xml:space="preserve"> the misleading could</w:t>
+      </w:r>
+      <w:r>
+        <w:rPr>
+          <w:rFonts w:hint="eastAsia"/>
+          <w:sz w:val="24"/>
+        </w:rPr>
+        <w:t xml:space="preserve"> cause consumers' backlash</w:t>
+      </w:r>
+      <w:r>
+        <w:rPr>
+          <w:rFonts w:hint="eastAsia"/>
+          <w:sz w:val="24"/>
+        </w:rPr>
+        <w:t xml:space="preserve"> and violations to their </w:t>
+      </w:r>
+      <w:r>
+        <w:rPr>
+          <w:rFonts w:hint="eastAsia"/>
+          <w:sz w:val="24"/>
+        </w:rPr>
+        <w:t>rights and interests.</w:t>
       </w:r>
     </w:p>
     <w:p>
@@ -1421,16 +1673,14 @@
         <w:pStyle w:val="a9"/>
         <w:ind w:left="360"/>
         <w:rPr>
-          <w:rFonts w:hint="eastAsia"/>
-          <w:sz w:val="24"/>
-        </w:rPr>
-      </w:pPr>
-      <w:r>
-        <w:rPr>
-          <w:rFonts w:hint="eastAsia"/>
-          <w:sz w:val="24"/>
-        </w:rPr>
-        <w:lastRenderedPageBreak/>
+          <w:sz w:val="24"/>
+        </w:rPr>
+      </w:pPr>
+      <w:r>
+        <w:rPr>
+          <w:rFonts w:hint="eastAsia"/>
+          <w:sz w:val="24"/>
+        </w:rPr>
         <w:t>The impact</w:t>
       </w:r>
       <w:r>
@@ -1514,13 +1764,72 @@
         </w:rPr>
         <w:t xml:space="preserve">As the </w:t>
       </w:r>
-      <w:proofErr w:type="spellStart"/>
-      <w:r>
-        <w:rPr>
-          <w:rFonts w:hint="eastAsia"/>
-          <w:sz w:val="24"/>
-        </w:rPr>
-        <w:t xml:space="preserve">non </w:t>
+      <w:r>
+        <w:rPr>
+          <w:sz w:val="24"/>
+        </w:rPr>
+        <w:t>non-environmentally</w:t>
+      </w:r>
+      <w:r>
+        <w:rPr>
+          <w:rFonts w:hint="eastAsia"/>
+          <w:sz w:val="24"/>
+        </w:rPr>
+        <w:t xml:space="preserve"> </w:t>
+      </w:r>
+      <w:r>
+        <w:rPr>
+          <w:rFonts w:hint="eastAsia"/>
+          <w:sz w:val="24"/>
+        </w:rPr>
+        <w:t>friendly</w:t>
+      </w:r>
+      <w:r>
+        <w:rPr>
+          <w:rFonts w:hint="eastAsia"/>
+          <w:sz w:val="24"/>
+        </w:rPr>
+        <w:t xml:space="preserve"> material </w:t>
+      </w:r>
+      <w:r>
+        <w:rPr>
+          <w:sz w:val="24"/>
+        </w:rPr>
+        <w:t>use</w:t>
+      </w:r>
+      <w:r>
+        <w:rPr>
+          <w:rFonts w:hint="eastAsia"/>
+          <w:sz w:val="24"/>
+        </w:rPr>
+        <w:t xml:space="preserve"> </w:t>
+      </w:r>
+      <w:r>
+        <w:rPr>
+          <w:rFonts w:hint="eastAsia"/>
+          <w:sz w:val="24"/>
+        </w:rPr>
+        <w:t xml:space="preserve">issue </w:t>
+      </w:r>
+      <w:r>
+        <w:rPr>
+          <w:sz w:val="24"/>
+        </w:rPr>
+        <w:t>is being</w:t>
+      </w:r>
+      <w:r>
+        <w:rPr>
+          <w:rFonts w:hint="eastAsia"/>
+          <w:sz w:val="24"/>
+        </w:rPr>
+        <w:t xml:space="preserve"> exposed, </w:t>
+      </w:r>
+      <w:r>
+        <w:rPr>
+          <w:rFonts w:hint="eastAsia"/>
+          <w:sz w:val="24"/>
+        </w:rPr>
+        <w:t xml:space="preserve">our corporation may face </w:t>
       </w:r>
       <w:proofErr w:type="gramStart"/>
       <w:r>
@@ -1528,15 +1837,27 @@
           <w:rFonts w:hint="eastAsia"/>
           <w:sz w:val="24"/>
         </w:rPr>
-        <w:t>environmentally</w:t>
-      </w:r>
-      <w:proofErr w:type="spellEnd"/>
-      <w:r>
-        <w:rPr>
-          <w:rFonts w:hint="eastAsia"/>
-          <w:sz w:val="24"/>
-        </w:rPr>
-        <w:t>-friendly</w:t>
+        <w:t xml:space="preserve">to </w:t>
+      </w:r>
+      <w:r>
+        <w:rPr>
+          <w:rFonts w:hint="eastAsia"/>
+          <w:sz w:val="24"/>
+        </w:rPr>
+        <w:t xml:space="preserve">strong </w:t>
+      </w:r>
+      <w:r>
+        <w:rPr>
+          <w:sz w:val="24"/>
+        </w:rPr>
+        <w:t>criticism</w:t>
+      </w:r>
+      <w:r>
+        <w:rPr>
+          <w:rFonts w:hint="eastAsia"/>
+          <w:sz w:val="24"/>
+        </w:rPr>
+        <w:t>s</w:t>
       </w:r>
       <w:proofErr w:type="gramEnd"/>
       <w:r>
@@ -1544,57 +1865,7 @@
           <w:rFonts w:hint="eastAsia"/>
           <w:sz w:val="24"/>
         </w:rPr>
-        <w:t xml:space="preserve"> material using </w:t>
-      </w:r>
-      <w:r>
-        <w:rPr>
-          <w:rFonts w:hint="eastAsia"/>
-          <w:sz w:val="24"/>
-        </w:rPr>
-        <w:t xml:space="preserve">issue </w:t>
-      </w:r>
-      <w:proofErr w:type="gramStart"/>
-      <w:r>
-        <w:rPr>
-          <w:rFonts w:hint="eastAsia"/>
-          <w:sz w:val="24"/>
-        </w:rPr>
-        <w:t>being</w:t>
-      </w:r>
-      <w:proofErr w:type="gramEnd"/>
-      <w:r>
-        <w:rPr>
-          <w:rFonts w:hint="eastAsia"/>
-          <w:sz w:val="24"/>
-        </w:rPr>
-        <w:t xml:space="preserve"> exposed, </w:t>
-      </w:r>
-      <w:r>
-        <w:rPr>
-          <w:rFonts w:hint="eastAsia"/>
-          <w:sz w:val="24"/>
-        </w:rPr>
-        <w:t xml:space="preserve">our corporation may face to </w:t>
-      </w:r>
-      <w:r>
-        <w:rPr>
-          <w:rFonts w:hint="eastAsia"/>
-          <w:sz w:val="24"/>
-        </w:rPr>
-        <w:t xml:space="preserve">strong </w:t>
-      </w:r>
-      <w:r>
-        <w:rPr>
-          <w:sz w:val="24"/>
-        </w:rPr>
-        <w:t>criticism</w:t>
-      </w:r>
-      <w:r>
-        <w:rPr>
-          <w:rFonts w:hint="eastAsia"/>
-          <w:sz w:val="24"/>
-        </w:rPr>
-        <w:t xml:space="preserve">s </w:t>
+        <w:t xml:space="preserve"> </w:t>
       </w:r>
       <w:r>
         <w:rPr>
@@ -1629,13 +1900,53 @@
         </w:rPr>
         <w:t xml:space="preserve">Our corporation may </w:t>
       </w:r>
+      <w:r>
+        <w:rPr>
+          <w:sz w:val="24"/>
+        </w:rPr>
+        <w:t>face</w:t>
+      </w:r>
+      <w:r>
+        <w:rPr>
+          <w:rFonts w:hint="eastAsia"/>
+          <w:sz w:val="24"/>
+        </w:rPr>
+        <w:t xml:space="preserve"> a heavy fine </w:t>
+      </w:r>
+      <w:r>
+        <w:rPr>
+          <w:sz w:val="24"/>
+        </w:rPr>
+        <w:t>for</w:t>
+      </w:r>
+      <w:r>
+        <w:rPr>
+          <w:rFonts w:hint="eastAsia"/>
+          <w:sz w:val="24"/>
+        </w:rPr>
+        <w:t xml:space="preserve"> </w:t>
+      </w:r>
+      <w:r>
+        <w:rPr>
+          <w:rFonts w:hint="eastAsia"/>
+          <w:sz w:val="24"/>
+        </w:rPr>
+        <w:t xml:space="preserve">breaching environmental protection laws, meanwhile we </w:t>
+      </w:r>
+      <w:r>
+        <w:rPr>
+          <w:rFonts w:hint="eastAsia"/>
+          <w:sz w:val="24"/>
+        </w:rPr>
+        <w:t xml:space="preserve">may provide compensation to consumers who </w:t>
+      </w:r>
       <w:proofErr w:type="gramStart"/>
       <w:r>
         <w:rPr>
           <w:rFonts w:hint="eastAsia"/>
           <w:sz w:val="24"/>
         </w:rPr>
-        <w:t>face to</w:t>
+        <w:t>had</w:t>
       </w:r>
       <w:proofErr w:type="gramEnd"/>
       <w:r>
@@ -1643,21 +1954,7 @@
           <w:rFonts w:hint="eastAsia"/>
           <w:sz w:val="24"/>
         </w:rPr>
-        <w:t xml:space="preserve"> a heavy fine of </w:t>
-      </w:r>
-      <w:r>
-        <w:rPr>
-          <w:rFonts w:hint="eastAsia"/>
-          <w:sz w:val="24"/>
-        </w:rPr>
-        <w:t xml:space="preserve">breaching environmental protection laws, meanwhile we </w:t>
-      </w:r>
-      <w:r>
-        <w:rPr>
-          <w:rFonts w:hint="eastAsia"/>
-          <w:sz w:val="24"/>
-        </w:rPr>
-        <w:t>may provide compensation to consumers who had been influenced by the troubled products.</w:t>
+        <w:t xml:space="preserve"> been influenced by the troubled products.</w:t>
       </w:r>
     </w:p>
     <w:p>
@@ -1732,15 +2029,12 @@
           <w:sz w:val="24"/>
         </w:rPr>
       </w:pPr>
-      <w:proofErr w:type="gramStart"/>
-      <w:r>
-        <w:rPr>
-          <w:rFonts w:hint="eastAsia"/>
-          <w:sz w:val="24"/>
-        </w:rPr>
-        <w:t>Next</w:t>
-      </w:r>
-      <w:proofErr w:type="gramEnd"/>
+      <w:r>
+        <w:rPr>
+          <w:sz w:val="24"/>
+        </w:rPr>
+        <w:t>Next,</w:t>
+      </w:r>
       <w:r>
         <w:rPr>
           <w:rFonts w:hint="eastAsia"/>
@@ -1797,6 +2091,7 @@
           <w:bCs/>
           <w:sz w:val="24"/>
         </w:rPr>
+        <w:lastRenderedPageBreak/>
         <w:t>##</w:t>
       </w:r>
       <w:r>
@@ -1838,6 +2133,7 @@
     <w:p>
       <w:pPr>
         <w:rPr>
+          <w:rFonts w:hint="eastAsia"/>
           <w:sz w:val="24"/>
         </w:rPr>
       </w:pPr>
@@ -1916,13 +2212,45 @@
         </w:rPr>
         <w:t xml:space="preserve">using products with </w:t>
       </w:r>
-      <w:proofErr w:type="spellStart"/>
-      <w:r>
-        <w:rPr>
-          <w:rFonts w:hint="eastAsia"/>
-          <w:sz w:val="24"/>
-        </w:rPr>
-        <w:t xml:space="preserve">non </w:t>
+      <w:r>
+        <w:rPr>
+          <w:sz w:val="24"/>
+        </w:rPr>
+        <w:t>non-environmentally</w:t>
+      </w:r>
+      <w:r>
+        <w:rPr>
+          <w:sz w:val="24"/>
+        </w:rPr>
+        <w:t xml:space="preserve"> friendly</w:t>
+      </w:r>
+      <w:r>
+        <w:rPr>
+          <w:rFonts w:hint="eastAsia"/>
+          <w:sz w:val="24"/>
+        </w:rPr>
+        <w:t xml:space="preserve"> materials are being less and less. </w:t>
+      </w:r>
+      <w:r>
+        <w:rPr>
+          <w:rFonts w:hint="eastAsia"/>
+          <w:sz w:val="24"/>
+        </w:rPr>
+        <w:t xml:space="preserve">Besides, </w:t>
+      </w:r>
+      <w:r>
+        <w:rPr>
+          <w:rFonts w:hint="eastAsia"/>
+          <w:sz w:val="24"/>
+        </w:rPr>
+        <w:t xml:space="preserve">false advertising which also known as greenwashing are leading to </w:t>
+      </w:r>
+      <w:r>
+        <w:rPr>
+          <w:rFonts w:hint="eastAsia"/>
+          <w:sz w:val="24"/>
+        </w:rPr>
+        <w:t xml:space="preserve">less public </w:t>
       </w:r>
       <w:proofErr w:type="gramStart"/>
       <w:r>
@@ -1930,45 +2258,47 @@
           <w:rFonts w:hint="eastAsia"/>
           <w:sz w:val="24"/>
         </w:rPr>
-        <w:t>environmentally</w:t>
-      </w:r>
-      <w:proofErr w:type="spellEnd"/>
-      <w:r>
-        <w:rPr>
-          <w:rFonts w:hint="eastAsia"/>
-          <w:sz w:val="24"/>
-        </w:rPr>
-        <w:t>-friendly</w:t>
+        <w:t>trust</w:t>
+      </w:r>
+      <w:r>
+        <w:rPr>
+          <w:rFonts w:hint="eastAsia"/>
+          <w:sz w:val="24"/>
+        </w:rPr>
+        <w:t>.</w:t>
+      </w:r>
+      <w:r>
+        <w:rPr>
+          <w:sz w:val="24"/>
+        </w:rPr>
+        <w:t>(</w:t>
       </w:r>
       <w:proofErr w:type="gramEnd"/>
       <w:r>
         <w:rPr>
-          <w:rFonts w:hint="eastAsia"/>
-          <w:sz w:val="24"/>
-        </w:rPr>
-        <w:t xml:space="preserve"> materials </w:t>
-      </w:r>
-      <w:proofErr w:type="gramStart"/>
-      <w:r>
-        <w:rPr>
-          <w:rFonts w:hint="eastAsia"/>
-          <w:sz w:val="24"/>
-        </w:rPr>
-        <w:t>are</w:t>
-      </w:r>
-      <w:proofErr w:type="gramEnd"/>
-      <w:r>
-        <w:rPr>
-          <w:rFonts w:hint="eastAsia"/>
-          <w:sz w:val="24"/>
-        </w:rPr>
-        <w:t xml:space="preserve"> being less and less. </w:t>
-      </w:r>
-    </w:p>
-    <w:p>
-      <w:pPr>
-        <w:rPr>
-          <w:rFonts w:hint="eastAsia"/>
+          <w:sz w:val="24"/>
+        </w:rPr>
+        <w:t>Greenpeace Australia Pacific 2021)</w:t>
+      </w:r>
+      <w:r>
+        <w:rPr>
+          <w:rFonts w:hint="eastAsia"/>
+          <w:sz w:val="24"/>
+        </w:rPr>
+        <w:t>.</w:t>
+      </w:r>
+    </w:p>
+    <w:p>
+      <w:pPr>
+        <w:rPr>
+          <w:rFonts w:hint="eastAsia"/>
+          <w:sz w:val="24"/>
+        </w:rPr>
+      </w:pPr>
+    </w:p>
+    <w:p>
+      <w:pPr>
+        <w:rPr>
           <w:sz w:val="24"/>
         </w:rPr>
       </w:pPr>
@@ -1979,31 +2309,18 @@
         </w:rPr>
         <w:t xml:space="preserve">Therefore, we should avoid manufacturing products with </w:t>
       </w:r>
-      <w:proofErr w:type="spellStart"/>
-      <w:r>
-        <w:rPr>
-          <w:rFonts w:hint="eastAsia"/>
-          <w:sz w:val="24"/>
-        </w:rPr>
-        <w:t xml:space="preserve">non </w:t>
-      </w:r>
-      <w:proofErr w:type="gramStart"/>
-      <w:r>
-        <w:rPr>
-          <w:rFonts w:hint="eastAsia"/>
-          <w:sz w:val="24"/>
-        </w:rPr>
-        <w:t>environmentally</w:t>
-      </w:r>
-      <w:proofErr w:type="spellEnd"/>
-      <w:r>
-        <w:rPr>
-          <w:rFonts w:hint="eastAsia"/>
-          <w:sz w:val="24"/>
-        </w:rPr>
-        <w:t>-friendly</w:t>
-      </w:r>
-      <w:proofErr w:type="gramEnd"/>
+      <w:r>
+        <w:rPr>
+          <w:sz w:val="24"/>
+        </w:rPr>
+        <w:t>non-</w:t>
+      </w:r>
+      <w:r>
+        <w:rPr>
+          <w:sz w:val="24"/>
+        </w:rPr>
+        <w:t>environmentally friendly</w:t>
+      </w:r>
       <w:r>
         <w:rPr>
           <w:rFonts w:hint="eastAsia"/>
@@ -2020,16 +2337,10 @@
       </w:r>
       <w:r>
         <w:rPr>
-          <w:sz w:val="24"/>
-        </w:rPr>
-        <w:t>damage</w:t>
-      </w:r>
-      <w:r>
-        <w:rPr>
-          <w:rFonts w:hint="eastAsia"/>
-          <w:sz w:val="24"/>
-        </w:rPr>
-        <w:t xml:space="preserve"> </w:t>
+          <w:rFonts w:hint="eastAsia"/>
+          <w:sz w:val="24"/>
+        </w:rPr>
+        <w:t xml:space="preserve">damage </w:t>
       </w:r>
       <w:r>
         <w:rPr>
@@ -2056,15 +2367,7 @@
           <w:rFonts w:hint="eastAsia"/>
           <w:sz w:val="24"/>
         </w:rPr>
-        <w:t xml:space="preserve"> </w:t>
-      </w:r>
-      <w:r>
-        <w:rPr>
-          <w:rFonts w:hint="eastAsia"/>
-          <w:sz w:val="24"/>
-        </w:rPr>
-        <w:lastRenderedPageBreak/>
-        <w:t xml:space="preserve">with the consumers </w:t>
+        <w:t xml:space="preserve"> with the consumers </w:t>
       </w:r>
       <w:r>
         <w:rPr>
@@ -2154,7 +2457,6 @@
         <w:pStyle w:val="a9"/>
         <w:ind w:left="360"/>
         <w:rPr>
-          <w:rFonts w:hint="eastAsia"/>
           <w:sz w:val="24"/>
         </w:rPr>
       </w:pPr>
@@ -2238,6 +2540,7 @@
           <w:rFonts w:hint="eastAsia"/>
           <w:sz w:val="24"/>
         </w:rPr>
+        <w:lastRenderedPageBreak/>
         <w:t xml:space="preserve">Since we had manufactured the issued products, we should </w:t>
       </w:r>
       <w:r>
@@ -2318,15 +2621,12 @@
         </w:rPr>
         <w:t xml:space="preserve">se </w:t>
       </w:r>
-      <w:proofErr w:type="gramStart"/>
-      <w:r>
-        <w:rPr>
-          <w:rFonts w:hint="eastAsia"/>
-          <w:sz w:val="24"/>
-        </w:rPr>
-        <w:t>the trust</w:t>
-      </w:r>
-      <w:proofErr w:type="gramEnd"/>
+      <w:r>
+        <w:rPr>
+          <w:sz w:val="24"/>
+        </w:rPr>
+        <w:t>trust</w:t>
+      </w:r>
       <w:r>
         <w:rPr>
           <w:rFonts w:hint="eastAsia"/>
@@ -2346,15 +2646,12 @@
           <w:sz w:val="24"/>
         </w:rPr>
       </w:pPr>
-      <w:proofErr w:type="spellStart"/>
-      <w:r>
-        <w:rPr>
-          <w:rFonts w:hint="eastAsia"/>
-          <w:sz w:val="24"/>
-        </w:rPr>
-        <w:t>Sett</w:t>
-      </w:r>
-      <w:proofErr w:type="spellEnd"/>
+      <w:r>
+        <w:rPr>
+          <w:sz w:val="24"/>
+        </w:rPr>
+        <w:t>Set</w:t>
+      </w:r>
       <w:r>
         <w:rPr>
           <w:rFonts w:hint="eastAsia"/>
@@ -2381,7 +2678,6 @@
         <w:pStyle w:val="a9"/>
         <w:ind w:left="360"/>
         <w:rPr>
-          <w:rFonts w:hint="eastAsia"/>
           <w:sz w:val="24"/>
         </w:rPr>
       </w:pPr>
@@ -2405,48 +2701,33 @@
         </w:rPr>
         <w:t xml:space="preserve"> know how many consumers have realized their purchased products have a </w:t>
       </w:r>
-      <w:proofErr w:type="spellStart"/>
-      <w:r>
-        <w:rPr>
-          <w:rFonts w:hint="eastAsia"/>
-          <w:sz w:val="24"/>
-        </w:rPr>
-        <w:t xml:space="preserve">non </w:t>
+      <w:r>
+        <w:rPr>
+          <w:sz w:val="24"/>
+        </w:rPr>
+        <w:t>non-</w:t>
       </w:r>
       <w:proofErr w:type="gramStart"/>
       <w:r>
         <w:rPr>
-          <w:rFonts w:hint="eastAsia"/>
           <w:sz w:val="24"/>
         </w:rPr>
         <w:t>environmental</w:t>
       </w:r>
-      <w:proofErr w:type="spellEnd"/>
       <w:proofErr w:type="gramEnd"/>
       <w:r>
         <w:rPr>
           <w:rFonts w:hint="eastAsia"/>
           <w:sz w:val="24"/>
         </w:rPr>
-        <w:t xml:space="preserve"> friendly issue. But we should require our customer service department to set up a complaint feedback mechanism to deal with </w:t>
-      </w:r>
-      <w:r>
-        <w:rPr>
-          <w:rFonts w:hint="eastAsia"/>
-          <w:sz w:val="24"/>
-        </w:rPr>
-        <w:lastRenderedPageBreak/>
-        <w:t xml:space="preserve">the potential cases of this issue. For example, if a customer realizes that the product is harmful because of the materials and requests to </w:t>
-      </w:r>
-      <w:proofErr w:type="gramStart"/>
-      <w:r>
-        <w:rPr>
-          <w:rFonts w:hint="eastAsia"/>
-          <w:sz w:val="24"/>
-        </w:rPr>
-        <w:t>return</w:t>
-      </w:r>
-      <w:proofErr w:type="gramEnd"/>
+        <w:t xml:space="preserve"> friendly issue. But we should require our customer service department to set up a complaint feedback mechanism to deal with the potential cases of this issue. For example, if a customer realizes that the product is harmful because of the materials and requests to </w:t>
+      </w:r>
+      <w:r>
+        <w:rPr>
+          <w:sz w:val="24"/>
+        </w:rPr>
+        <w:t>be returned</w:t>
+      </w:r>
       <w:r>
         <w:rPr>
           <w:rFonts w:hint="eastAsia"/>
@@ -2496,15 +2777,12 @@
         </w:rPr>
         <w:t xml:space="preserve"> Sustainability is the foundation of our industries and without it there would be no more marketing or manufacturing. We must continue to seek </w:t>
       </w:r>
-      <w:proofErr w:type="gramStart"/>
-      <w:r>
-        <w:rPr>
-          <w:rFonts w:hint="eastAsia"/>
-          <w:sz w:val="24"/>
-        </w:rPr>
-        <w:t>the raw</w:t>
-      </w:r>
-      <w:proofErr w:type="gramEnd"/>
+      <w:r>
+        <w:rPr>
+          <w:sz w:val="24"/>
+        </w:rPr>
+        <w:t>raw</w:t>
+      </w:r>
       <w:r>
         <w:rPr>
           <w:rFonts w:hint="eastAsia"/>
@@ -2580,15 +2858,15 @@
         <w:pStyle w:val="a9"/>
         <w:ind w:left="360"/>
         <w:rPr>
-          <w:rFonts w:hint="eastAsia"/>
-          <w:sz w:val="24"/>
-        </w:rPr>
-      </w:pPr>
-      <w:r>
-        <w:rPr>
-          <w:rFonts w:hint="eastAsia"/>
-          <w:sz w:val="24"/>
-        </w:rPr>
+          <w:sz w:val="24"/>
+        </w:rPr>
+      </w:pPr>
+      <w:r>
+        <w:rPr>
+          <w:rFonts w:hint="eastAsia"/>
+          <w:sz w:val="24"/>
+        </w:rPr>
+        <w:lastRenderedPageBreak/>
         <w:t xml:space="preserve">We should set up a work group of marketing oversight under the marketing </w:t>
       </w:r>
       <w:r>
@@ -2598,21 +2876,81 @@
         </w:rPr>
         <w:t xml:space="preserve">department </w:t>
       </w:r>
-      <w:proofErr w:type="gramStart"/>
-      <w:r>
-        <w:rPr>
-          <w:rFonts w:hint="eastAsia"/>
-          <w:sz w:val="24"/>
-        </w:rPr>
-        <w:t>in order to</w:t>
-      </w:r>
-      <w:proofErr w:type="gramEnd"/>
+      <w:r>
+        <w:rPr>
+          <w:sz w:val="24"/>
+        </w:rPr>
+        <w:t>to</w:t>
+      </w:r>
       <w:r>
         <w:rPr>
           <w:rFonts w:hint="eastAsia"/>
           <w:sz w:val="24"/>
         </w:rPr>
         <w:t xml:space="preserve"> avoid issues like false advertising and misleading. </w:t>
+      </w:r>
+      <w:r>
+        <w:rPr>
+          <w:rFonts w:hint="eastAsia"/>
+          <w:sz w:val="24"/>
+        </w:rPr>
+        <w:t xml:space="preserve">It is claimed that </w:t>
+      </w:r>
+      <w:r>
+        <w:rPr>
+          <w:sz w:val="24"/>
+        </w:rPr>
+        <w:t>advertising</w:t>
+      </w:r>
+      <w:r>
+        <w:rPr>
+          <w:rFonts w:hint="eastAsia"/>
+          <w:sz w:val="24"/>
+        </w:rPr>
+        <w:t xml:space="preserve"> ethics are important to </w:t>
+      </w:r>
+      <w:r>
+        <w:rPr>
+          <w:sz w:val="24"/>
+        </w:rPr>
+        <w:t>a company’s</w:t>
+      </w:r>
+      <w:r>
+        <w:rPr>
+          <w:rFonts w:hint="eastAsia"/>
+          <w:sz w:val="24"/>
+        </w:rPr>
+        <w:t xml:space="preserve"> long-term development</w:t>
+      </w:r>
+      <w:r>
+        <w:t xml:space="preserve"> </w:t>
+      </w:r>
+      <w:r>
+        <w:rPr>
+          <w:sz w:val="24"/>
+        </w:rPr>
+        <w:t>(</w:t>
+      </w:r>
+      <w:proofErr w:type="spellStart"/>
+      <w:r>
+        <w:rPr>
+          <w:sz w:val="24"/>
+        </w:rPr>
+        <w:t>Schauster</w:t>
+      </w:r>
+      <w:proofErr w:type="spellEnd"/>
+      <w:r>
+        <w:rPr>
+          <w:sz w:val="24"/>
+        </w:rPr>
+        <w:t xml:space="preserve"> 2018)</w:t>
+      </w:r>
+      <w:r>
+        <w:rPr>
+          <w:rFonts w:hint="eastAsia"/>
+          <w:sz w:val="24"/>
+        </w:rPr>
+        <w:t xml:space="preserve">. </w:t>
       </w:r>
       <w:r>
         <w:rPr>
@@ -2731,7 +3069,6 @@
         <w:pStyle w:val="a9"/>
         <w:ind w:left="360"/>
         <w:rPr>
-          <w:rFonts w:hint="eastAsia"/>
           <w:sz w:val="24"/>
         </w:rPr>
       </w:pPr>
@@ -2756,13 +3093,87 @@
         </w:rPr>
         <w:t xml:space="preserve"> the commitments, we should improve the examination of raw materials </w:t>
       </w:r>
+      <w:r>
+        <w:rPr>
+          <w:sz w:val="24"/>
+        </w:rPr>
+        <w:t>because</w:t>
+      </w:r>
+      <w:r>
+        <w:rPr>
+          <w:rFonts w:hint="eastAsia"/>
+          <w:sz w:val="24"/>
+        </w:rPr>
+        <w:t xml:space="preserve"> we </w:t>
+      </w:r>
+      <w:r>
+        <w:rPr>
+          <w:rFonts w:hint="eastAsia"/>
+          <w:sz w:val="24"/>
+        </w:rPr>
+        <w:t>were using non environmentally friendly materials which proves that there must be</w:t>
+      </w:r>
+      <w:r>
+        <w:rPr>
+          <w:rFonts w:hint="eastAsia"/>
+          <w:sz w:val="24"/>
+        </w:rPr>
+        <w:t xml:space="preserve"> a defect in our materials choice.</w:t>
+      </w:r>
+      <w:r>
+        <w:rPr>
+          <w:rFonts w:hint="eastAsia"/>
+          <w:sz w:val="24"/>
+        </w:rPr>
+        <w:t xml:space="preserve"> A good way to </w:t>
+      </w:r>
+      <w:r>
+        <w:rPr>
+          <w:sz w:val="24"/>
+        </w:rPr>
+        <w:t>recognize</w:t>
+      </w:r>
+      <w:r>
+        <w:rPr>
+          <w:rFonts w:hint="eastAsia"/>
+          <w:sz w:val="24"/>
+        </w:rPr>
+        <w:t xml:space="preserve"> the materials is</w:t>
+      </w:r>
+      <w:r>
+        <w:rPr>
+          <w:rFonts w:hint="eastAsia"/>
+          <w:sz w:val="24"/>
+        </w:rPr>
+        <w:t xml:space="preserve"> third-party testing agencies engagement. If we couldn</w:t>
+      </w:r>
+      <w:r>
+        <w:rPr>
+          <w:sz w:val="24"/>
+        </w:rPr>
+        <w:t>’</w:t>
+      </w:r>
+      <w:r>
+        <w:rPr>
+          <w:rFonts w:hint="eastAsia"/>
+          <w:sz w:val="24"/>
+        </w:rPr>
+        <w:t>t</w:t>
+      </w:r>
+      <w:r>
+        <w:rPr>
+          <w:rFonts w:hint="eastAsia"/>
+          <w:sz w:val="24"/>
+        </w:rPr>
+        <w:t xml:space="preserve"> examine the materials </w:t>
+      </w:r>
       <w:proofErr w:type="gramStart"/>
       <w:r>
         <w:rPr>
           <w:rFonts w:hint="eastAsia"/>
           <w:sz w:val="24"/>
         </w:rPr>
-        <w:t>because of</w:t>
+        <w:t>by</w:t>
       </w:r>
       <w:proofErr w:type="gramEnd"/>
       <w:r>
@@ -2770,102 +3181,14 @@
           <w:rFonts w:hint="eastAsia"/>
           <w:sz w:val="24"/>
         </w:rPr>
-        <w:t xml:space="preserve"> we </w:t>
-      </w:r>
-      <w:r>
-        <w:rPr>
-          <w:rFonts w:hint="eastAsia"/>
-          <w:sz w:val="24"/>
-        </w:rPr>
-        <w:t>were using non environmentally friendly materials which proves that there must be</w:t>
-      </w:r>
-      <w:r>
-        <w:rPr>
-          <w:rFonts w:hint="eastAsia"/>
-          <w:sz w:val="24"/>
-        </w:rPr>
-        <w:t xml:space="preserve"> a defect in our materials choice.</w:t>
-      </w:r>
-      <w:r>
-        <w:rPr>
-          <w:rFonts w:hint="eastAsia"/>
-          <w:sz w:val="24"/>
-        </w:rPr>
-        <w:t xml:space="preserve"> A good way to </w:t>
-      </w:r>
-      <w:r>
-        <w:rPr>
-          <w:sz w:val="24"/>
-        </w:rPr>
-        <w:t>recognize</w:t>
-      </w:r>
-      <w:r>
-        <w:rPr>
-          <w:rFonts w:hint="eastAsia"/>
-          <w:sz w:val="24"/>
-        </w:rPr>
-        <w:t xml:space="preserve"> the materials is</w:t>
-      </w:r>
-      <w:r>
-        <w:rPr>
-          <w:rFonts w:hint="eastAsia"/>
-          <w:sz w:val="24"/>
-        </w:rPr>
-        <w:t xml:space="preserve"> third-party testing agencies engagement. If </w:t>
-      </w:r>
-      <w:r>
-        <w:rPr>
-          <w:rFonts w:hint="eastAsia"/>
-          <w:sz w:val="24"/>
-        </w:rPr>
-        <w:lastRenderedPageBreak/>
-        <w:t>we couldn</w:t>
-      </w:r>
-      <w:r>
-        <w:rPr>
-          <w:sz w:val="24"/>
-        </w:rPr>
-        <w:t>’</w:t>
-      </w:r>
-      <w:r>
-        <w:rPr>
-          <w:rFonts w:hint="eastAsia"/>
-          <w:sz w:val="24"/>
-        </w:rPr>
-        <w:t>t</w:t>
-      </w:r>
-      <w:r>
-        <w:rPr>
-          <w:rFonts w:hint="eastAsia"/>
-          <w:sz w:val="24"/>
-        </w:rPr>
-        <w:t xml:space="preserve"> examine the materials </w:t>
-      </w:r>
-      <w:proofErr w:type="gramStart"/>
-      <w:r>
-        <w:rPr>
-          <w:rFonts w:hint="eastAsia"/>
-          <w:sz w:val="24"/>
-        </w:rPr>
-        <w:t>by</w:t>
-      </w:r>
-      <w:proofErr w:type="gramEnd"/>
-      <w:r>
-        <w:rPr>
-          <w:rFonts w:hint="eastAsia"/>
-          <w:sz w:val="24"/>
-        </w:rPr>
         <w:t xml:space="preserve"> our </w:t>
       </w:r>
-      <w:proofErr w:type="gramStart"/>
-      <w:r>
-        <w:rPr>
-          <w:rFonts w:hint="eastAsia"/>
-          <w:sz w:val="24"/>
-        </w:rPr>
-        <w:t>own</w:t>
-      </w:r>
-      <w:proofErr w:type="gramEnd"/>
+      <w:r>
+        <w:rPr>
+          <w:sz w:val="24"/>
+        </w:rPr>
+        <w:t>own,</w:t>
+      </w:r>
       <w:r>
         <w:rPr>
           <w:rFonts w:hint="eastAsia"/>
@@ -2926,7 +3249,6 @@
         <w:pStyle w:val="a9"/>
         <w:ind w:left="360"/>
         <w:rPr>
-          <w:rFonts w:hint="eastAsia"/>
           <w:sz w:val="24"/>
         </w:rPr>
       </w:pPr>
@@ -3033,17 +3355,22 @@
           <w:rFonts w:hint="eastAsia"/>
           <w:sz w:val="24"/>
         </w:rPr>
-        <w:t xml:space="preserve"> If the assessment shows that our product is still not </w:t>
-      </w:r>
-      <w:proofErr w:type="gramStart"/>
-      <w:r>
-        <w:rPr>
-          <w:rFonts w:hint="eastAsia"/>
-          <w:sz w:val="24"/>
-        </w:rPr>
-        <w:t>meet</w:t>
-      </w:r>
-      <w:proofErr w:type="gramEnd"/>
+        <w:t xml:space="preserve"> If the assessment shows </w:t>
+      </w:r>
+      <w:r>
+        <w:rPr>
+          <w:rFonts w:hint="eastAsia"/>
+          <w:sz w:val="24"/>
+        </w:rPr>
+        <w:lastRenderedPageBreak/>
+        <w:t xml:space="preserve">that our product is still not </w:t>
+      </w:r>
+      <w:r>
+        <w:rPr>
+          <w:sz w:val="24"/>
+        </w:rPr>
+        <w:t>meeting</w:t>
+      </w:r>
       <w:r>
         <w:rPr>
           <w:rFonts w:hint="eastAsia"/>
@@ -3109,7 +3436,6 @@
         <w:pStyle w:val="a9"/>
         <w:ind w:left="360"/>
         <w:rPr>
-          <w:rFonts w:hint="eastAsia"/>
           <w:sz w:val="24"/>
         </w:rPr>
       </w:pPr>
@@ -3308,13 +3634,134 @@
         </w:rPr>
         <w:t xml:space="preserve"> We are </w:t>
       </w:r>
+      <w:r>
+        <w:rPr>
+          <w:sz w:val="24"/>
+        </w:rPr>
+        <w:t>a</w:t>
+      </w:r>
+      <w:r>
+        <w:rPr>
+          <w:rFonts w:hint="eastAsia"/>
+          <w:sz w:val="24"/>
+        </w:rPr>
+        <w:t xml:space="preserve"> manufacturer of </w:t>
+      </w:r>
+      <w:r>
+        <w:rPr>
+          <w:rFonts w:hint="eastAsia"/>
+          <w:sz w:val="24"/>
+        </w:rPr>
+        <w:t xml:space="preserve">a product with raw materials which are not environmentally friendly. But what we claimed is that we are totally using environmentally friendly materials in the process. </w:t>
+      </w:r>
+      <w:r>
+        <w:rPr>
+          <w:sz w:val="24"/>
+        </w:rPr>
+        <w:t>These behaviors</w:t>
+      </w:r>
+      <w:r>
+        <w:rPr>
+          <w:rFonts w:hint="eastAsia"/>
+          <w:sz w:val="24"/>
+        </w:rPr>
+        <w:t xml:space="preserve"> </w:t>
+      </w:r>
+      <w:r>
+        <w:rPr>
+          <w:rFonts w:hint="eastAsia"/>
+          <w:sz w:val="24"/>
+        </w:rPr>
+        <w:t>caused ethical violations which are</w:t>
+      </w:r>
+      <w:r>
+        <w:rPr>
+          <w:rFonts w:hint="eastAsia"/>
+          <w:sz w:val="24"/>
+        </w:rPr>
+        <w:t xml:space="preserve"> losing public trust and </w:t>
+      </w:r>
+      <w:r>
+        <w:rPr>
+          <w:rFonts w:hint="eastAsia"/>
+          <w:sz w:val="24"/>
+        </w:rPr>
+        <w:t xml:space="preserve">lacking transparency. </w:t>
+      </w:r>
+      <w:r>
+        <w:rPr>
+          <w:rFonts w:hint="eastAsia"/>
+          <w:sz w:val="24"/>
+        </w:rPr>
+        <w:t xml:space="preserve"> </w:t>
+      </w:r>
+      <w:r>
+        <w:rPr>
+          <w:rFonts w:hint="eastAsia"/>
+          <w:sz w:val="24"/>
+        </w:rPr>
+        <w:t xml:space="preserve">These violations affect about 15,000 people and do real </w:t>
+      </w:r>
+      <w:r>
+        <w:rPr>
+          <w:sz w:val="24"/>
+        </w:rPr>
+        <w:t>damage</w:t>
+      </w:r>
+      <w:r>
+        <w:rPr>
+          <w:rFonts w:hint="eastAsia"/>
+          <w:sz w:val="24"/>
+        </w:rPr>
+        <w:t xml:space="preserve"> to the ocean environment</w:t>
+      </w:r>
+      <w:r>
+        <w:rPr>
+          <w:rFonts w:hint="eastAsia"/>
+          <w:sz w:val="24"/>
+        </w:rPr>
+        <w:t xml:space="preserve"> and may cause </w:t>
+      </w:r>
+      <w:r>
+        <w:rPr>
+          <w:sz w:val="24"/>
+        </w:rPr>
+        <w:t>overexploitation of resources</w:t>
+      </w:r>
+      <w:r>
+        <w:rPr>
+          <w:rFonts w:hint="eastAsia"/>
+          <w:sz w:val="24"/>
+        </w:rPr>
+        <w:t xml:space="preserve">. </w:t>
+      </w:r>
+      <w:r>
+        <w:rPr>
+          <w:sz w:val="24"/>
+        </w:rPr>
+        <w:t>Besides,</w:t>
+      </w:r>
+      <w:r>
+        <w:rPr>
+          <w:rFonts w:hint="eastAsia"/>
+          <w:sz w:val="24"/>
+        </w:rPr>
+        <w:t xml:space="preserve"> this issue doe</w:t>
+      </w:r>
+      <w:r>
+        <w:rPr>
+          <w:rFonts w:hint="eastAsia"/>
+          <w:sz w:val="24"/>
+        </w:rPr>
+        <w:t xml:space="preserve">s cause a lot of ethical influences </w:t>
+      </w:r>
       <w:proofErr w:type="gramStart"/>
       <w:r>
         <w:rPr>
           <w:rFonts w:hint="eastAsia"/>
           <w:sz w:val="24"/>
         </w:rPr>
-        <w:t>the</w:t>
+        <w:t>to</w:t>
       </w:r>
       <w:proofErr w:type="gramEnd"/>
       <w:r>
@@ -3322,14 +3769,125 @@
           <w:rFonts w:hint="eastAsia"/>
           <w:sz w:val="24"/>
         </w:rPr>
-        <w:t xml:space="preserve"> manufacturer of </w:t>
-      </w:r>
-      <w:r>
-        <w:rPr>
-          <w:rFonts w:hint="eastAsia"/>
-          <w:sz w:val="24"/>
-        </w:rPr>
-        <w:t xml:space="preserve">a product with raw materials which are not environmentally friendly. But what we claimed is that we are totally using environmentally friendly materials in the </w:t>
+        <w:t xml:space="preserve"> our company including </w:t>
+      </w:r>
+      <w:r>
+        <w:rPr>
+          <w:rFonts w:hint="eastAsia"/>
+          <w:sz w:val="24"/>
+        </w:rPr>
+        <w:t xml:space="preserve">reputation reduction, fine and </w:t>
+      </w:r>
+      <w:r>
+        <w:rPr>
+          <w:rFonts w:hint="eastAsia"/>
+          <w:sz w:val="24"/>
+        </w:rPr>
+        <w:t>compliance risks.</w:t>
+      </w:r>
+    </w:p>
+    <w:p>
+      <w:pPr>
+        <w:rPr>
+          <w:sz w:val="24"/>
+        </w:rPr>
+      </w:pPr>
+      <w:r>
+        <w:rPr>
+          <w:rFonts w:hint="eastAsia"/>
+          <w:sz w:val="24"/>
+        </w:rPr>
+        <w:t xml:space="preserve">As the crisis </w:t>
+      </w:r>
+      <w:r>
+        <w:rPr>
+          <w:sz w:val="24"/>
+        </w:rPr>
+        <w:t>rises</w:t>
+      </w:r>
+      <w:r>
+        <w:rPr>
+          <w:rFonts w:hint="eastAsia"/>
+          <w:sz w:val="24"/>
+        </w:rPr>
+        <w:t>, what we can do is</w:t>
+      </w:r>
+      <w:r>
+        <w:rPr>
+          <w:rFonts w:hint="eastAsia"/>
+          <w:sz w:val="24"/>
+        </w:rPr>
+        <w:t xml:space="preserve"> hold a transparent and clear communication with our consumers to explain the </w:t>
+      </w:r>
+      <w:r>
+        <w:rPr>
+          <w:rFonts w:hint="eastAsia"/>
+          <w:sz w:val="24"/>
+        </w:rPr>
+        <w:t>cause and effect.</w:t>
+      </w:r>
+      <w:r>
+        <w:rPr>
+          <w:rFonts w:hint="eastAsia"/>
+          <w:sz w:val="24"/>
+        </w:rPr>
+        <w:t xml:space="preserve"> </w:t>
+      </w:r>
+      <w:proofErr w:type="gramStart"/>
+      <w:r>
+        <w:rPr>
+          <w:rFonts w:hint="eastAsia"/>
+          <w:sz w:val="24"/>
+        </w:rPr>
+        <w:t>Next</w:t>
+      </w:r>
+      <w:proofErr w:type="gramEnd"/>
+      <w:r>
+        <w:rPr>
+          <w:rFonts w:hint="eastAsia"/>
+          <w:sz w:val="24"/>
+        </w:rPr>
+        <w:t xml:space="preserve"> we should initiate the recall procedure and set up a </w:t>
+      </w:r>
+      <w:r>
+        <w:rPr>
+          <w:sz w:val="24"/>
+        </w:rPr>
+        <w:t>complaint</w:t>
+      </w:r>
+      <w:r>
+        <w:rPr>
+          <w:rFonts w:hint="eastAsia"/>
+          <w:sz w:val="24"/>
+        </w:rPr>
+        <w:t xml:space="preserve"> and </w:t>
+      </w:r>
+      <w:r>
+        <w:rPr>
+          <w:sz w:val="24"/>
+        </w:rPr>
+        <w:t>feedback</w:t>
+      </w:r>
+      <w:r>
+        <w:rPr>
+          <w:rFonts w:hint="eastAsia"/>
+          <w:sz w:val="24"/>
+        </w:rPr>
+        <w:t xml:space="preserve"> system</w:t>
+      </w:r>
+      <w:r>
+        <w:rPr>
+          <w:rFonts w:hint="eastAsia"/>
+          <w:sz w:val="24"/>
+        </w:rPr>
+        <w:t xml:space="preserve">. Then we should make a commitment to using </w:t>
+      </w:r>
+      <w:r>
+        <w:rPr>
+          <w:rFonts w:hint="eastAsia"/>
+          <w:sz w:val="24"/>
+        </w:rPr>
+        <w:t xml:space="preserve">environmentally friendly materials </w:t>
       </w:r>
       <w:r>
         <w:rPr>
@@ -3337,13 +3895,61 @@
           <w:sz w:val="24"/>
         </w:rPr>
         <w:lastRenderedPageBreak/>
-        <w:t xml:space="preserve">process. </w:t>
-      </w:r>
-      <w:r>
-        <w:rPr>
-          <w:sz w:val="24"/>
-        </w:rPr>
-        <w:t>These behaviors</w:t>
+        <w:t>in our manufacturing</w:t>
+      </w:r>
+      <w:r>
+        <w:rPr>
+          <w:rFonts w:hint="eastAsia"/>
+          <w:sz w:val="24"/>
+        </w:rPr>
+        <w:t>, with real actions like establishing oversight teams and conducting regu</w:t>
+      </w:r>
+      <w:r>
+        <w:rPr>
+          <w:rFonts w:hint="eastAsia"/>
+          <w:sz w:val="24"/>
+        </w:rPr>
+        <w:t>lar environmental impact assessments.</w:t>
+      </w:r>
+    </w:p>
+    <w:p>
+      <w:pPr>
+        <w:rPr>
+          <w:sz w:val="24"/>
+        </w:rPr>
+      </w:pPr>
+      <w:r>
+        <w:rPr>
+          <w:rFonts w:hint="eastAsia"/>
+          <w:sz w:val="24"/>
+        </w:rPr>
+        <w:t xml:space="preserve">What we have learned is that </w:t>
+      </w:r>
+      <w:r>
+        <w:rPr>
+          <w:rFonts w:hint="eastAsia"/>
+          <w:sz w:val="24"/>
+        </w:rPr>
+        <w:t>humankind</w:t>
+      </w:r>
+      <w:r>
+        <w:rPr>
+          <w:sz w:val="24"/>
+        </w:rPr>
+        <w:t>’</w:t>
+      </w:r>
+      <w:r>
+        <w:rPr>
+          <w:rFonts w:hint="eastAsia"/>
+          <w:sz w:val="24"/>
+        </w:rPr>
+        <w:t xml:space="preserve">s development should go with </w:t>
+      </w:r>
+      <w:r>
+        <w:rPr>
+          <w:sz w:val="24"/>
+        </w:rPr>
+        <w:t>environmental</w:t>
       </w:r>
       <w:r>
         <w:rPr>
@@ -3357,68 +3963,75 @@
           <w:rFonts w:hint="eastAsia"/>
           <w:sz w:val="24"/>
         </w:rPr>
-        <w:t>caused ethical violations which are</w:t>
-      </w:r>
-      <w:r>
-        <w:rPr>
-          <w:rFonts w:hint="eastAsia"/>
-          <w:sz w:val="24"/>
-        </w:rPr>
-        <w:t xml:space="preserve"> losing public trust and </w:t>
-      </w:r>
-      <w:r>
-        <w:rPr>
-          <w:rFonts w:hint="eastAsia"/>
-          <w:sz w:val="24"/>
-        </w:rPr>
-        <w:t xml:space="preserve">lacking transparency. </w:t>
-      </w:r>
-      <w:r>
-        <w:rPr>
-          <w:rFonts w:hint="eastAsia"/>
-          <w:sz w:val="24"/>
-        </w:rPr>
-        <w:t xml:space="preserve"> </w:t>
-      </w:r>
-      <w:r>
-        <w:rPr>
-          <w:rFonts w:hint="eastAsia"/>
-          <w:sz w:val="24"/>
-        </w:rPr>
-        <w:t xml:space="preserve">These violations affect about 15,000 people and do real </w:t>
-      </w:r>
-      <w:r>
-        <w:rPr>
-          <w:sz w:val="24"/>
-        </w:rPr>
-        <w:t>damage</w:t>
-      </w:r>
-      <w:r>
-        <w:rPr>
-          <w:rFonts w:hint="eastAsia"/>
-          <w:sz w:val="24"/>
-        </w:rPr>
-        <w:t xml:space="preserve"> to the ocean environment</w:t>
-      </w:r>
-      <w:r>
-        <w:rPr>
-          <w:rFonts w:hint="eastAsia"/>
-          <w:sz w:val="24"/>
-        </w:rPr>
-        <w:t xml:space="preserve"> and may cause </w:t>
-      </w:r>
-      <w:r>
-        <w:rPr>
-          <w:sz w:val="24"/>
-        </w:rPr>
-        <w:t>overexploitation of resources</w:t>
-      </w:r>
-      <w:r>
-        <w:rPr>
-          <w:rFonts w:hint="eastAsia"/>
-          <w:sz w:val="24"/>
-        </w:rPr>
-        <w:t xml:space="preserve">. </w:t>
+        <w:t xml:space="preserve">sustainability. If we leave the environment alone and let us </w:t>
+      </w:r>
+      <w:r>
+        <w:rPr>
+          <w:rFonts w:hint="eastAsia"/>
+          <w:sz w:val="24"/>
+        </w:rPr>
+        <w:t xml:space="preserve">exploit the resources, there </w:t>
+      </w:r>
+      <w:r>
+        <w:rPr>
+          <w:sz w:val="24"/>
+        </w:rPr>
+        <w:t>will</w:t>
+      </w:r>
+      <w:r>
+        <w:rPr>
+          <w:rFonts w:hint="eastAsia"/>
+          <w:sz w:val="24"/>
+        </w:rPr>
+        <w:t xml:space="preserve"> be soon nothing for us and our </w:t>
+      </w:r>
+      <w:r>
+        <w:rPr>
+          <w:rFonts w:hint="eastAsia"/>
+          <w:sz w:val="24"/>
+        </w:rPr>
+        <w:t xml:space="preserve">future generations to use. </w:t>
+      </w:r>
+      <w:r>
+        <w:rPr>
+          <w:rFonts w:hint="eastAsia"/>
+          <w:sz w:val="24"/>
+        </w:rPr>
+        <w:t>Another important lesson is that we must show honesty in our marketing,</w:t>
+      </w:r>
+      <w:r>
+        <w:rPr>
+          <w:rFonts w:hint="eastAsia"/>
+          <w:sz w:val="24"/>
+        </w:rPr>
+        <w:t xml:space="preserve"> we should advertise our products </w:t>
+      </w:r>
+      <w:r>
+        <w:rPr>
+          <w:rFonts w:hint="eastAsia"/>
+          <w:sz w:val="24"/>
+        </w:rPr>
+        <w:t xml:space="preserve">from facts but not false statements. Once we </w:t>
+      </w:r>
+      <w:r>
+        <w:rPr>
+          <w:rFonts w:hint="eastAsia"/>
+          <w:sz w:val="24"/>
+        </w:rPr>
+        <w:t xml:space="preserve">pursue perfection in these fields could </w:t>
+      </w:r>
+      <w:r>
+        <w:rPr>
+          <w:sz w:val="24"/>
+        </w:rPr>
+        <w:t>lead to</w:t>
+      </w:r>
+      <w:r>
+        <w:rPr>
+          <w:rFonts w:hint="eastAsia"/>
+          <w:sz w:val="24"/>
+        </w:rPr>
+        <w:t xml:space="preserve"> our products </w:t>
       </w:r>
       <w:proofErr w:type="gramStart"/>
       <w:r>
@@ -3426,7 +4039,7 @@
           <w:rFonts w:hint="eastAsia"/>
           <w:sz w:val="24"/>
         </w:rPr>
-        <w:t>Besides</w:t>
+        <w:t>popular</w:t>
       </w:r>
       <w:proofErr w:type="gramEnd"/>
       <w:r>
@@ -3434,272 +4047,7 @@
           <w:rFonts w:hint="eastAsia"/>
           <w:sz w:val="24"/>
         </w:rPr>
-        <w:t xml:space="preserve"> this issue doe</w:t>
-      </w:r>
-      <w:r>
-        <w:rPr>
-          <w:rFonts w:hint="eastAsia"/>
-          <w:sz w:val="24"/>
-        </w:rPr>
-        <w:t xml:space="preserve">s cause a lot of ethical influences to our company including </w:t>
-      </w:r>
-      <w:r>
-        <w:rPr>
-          <w:rFonts w:hint="eastAsia"/>
-          <w:sz w:val="24"/>
-        </w:rPr>
-        <w:t xml:space="preserve">reputation reduction, fine and </w:t>
-      </w:r>
-      <w:r>
-        <w:rPr>
-          <w:rFonts w:hint="eastAsia"/>
-          <w:sz w:val="24"/>
-        </w:rPr>
-        <w:t>compliance risks.</w:t>
-      </w:r>
-    </w:p>
-    <w:p>
-      <w:pPr>
-        <w:rPr>
-          <w:sz w:val="24"/>
-        </w:rPr>
-      </w:pPr>
-      <w:r>
-        <w:rPr>
-          <w:rFonts w:hint="eastAsia"/>
-          <w:sz w:val="24"/>
-        </w:rPr>
-        <w:t xml:space="preserve">As the crisis </w:t>
-      </w:r>
-      <w:r>
-        <w:rPr>
-          <w:sz w:val="24"/>
-        </w:rPr>
-        <w:t>rises</w:t>
-      </w:r>
-      <w:r>
-        <w:rPr>
-          <w:rFonts w:hint="eastAsia"/>
-          <w:sz w:val="24"/>
-        </w:rPr>
-        <w:t>, what we can do is</w:t>
-      </w:r>
-      <w:r>
-        <w:rPr>
-          <w:rFonts w:hint="eastAsia"/>
-          <w:sz w:val="24"/>
-        </w:rPr>
-        <w:t xml:space="preserve"> hold a transparent and clear communication with our consumers to explain the </w:t>
-      </w:r>
-      <w:r>
-        <w:rPr>
-          <w:rFonts w:hint="eastAsia"/>
-          <w:sz w:val="24"/>
-        </w:rPr>
-        <w:t>cause and effect.</w:t>
-      </w:r>
-      <w:r>
-        <w:rPr>
-          <w:rFonts w:hint="eastAsia"/>
-          <w:sz w:val="24"/>
-        </w:rPr>
-        <w:t xml:space="preserve"> </w:t>
-      </w:r>
-      <w:proofErr w:type="gramStart"/>
-      <w:r>
-        <w:rPr>
-          <w:rFonts w:hint="eastAsia"/>
-          <w:sz w:val="24"/>
-        </w:rPr>
-        <w:t>Next</w:t>
-      </w:r>
-      <w:proofErr w:type="gramEnd"/>
-      <w:r>
-        <w:rPr>
-          <w:rFonts w:hint="eastAsia"/>
-          <w:sz w:val="24"/>
-        </w:rPr>
-        <w:t xml:space="preserve"> we should initiate the recall procedure and set up a </w:t>
-      </w:r>
-      <w:r>
-        <w:rPr>
-          <w:sz w:val="24"/>
-        </w:rPr>
-        <w:t>complaint</w:t>
-      </w:r>
-      <w:r>
-        <w:rPr>
-          <w:rFonts w:hint="eastAsia"/>
-          <w:sz w:val="24"/>
-        </w:rPr>
-        <w:t xml:space="preserve"> and </w:t>
-      </w:r>
-      <w:r>
-        <w:rPr>
-          <w:sz w:val="24"/>
-        </w:rPr>
-        <w:t>feedback</w:t>
-      </w:r>
-      <w:r>
-        <w:rPr>
-          <w:rFonts w:hint="eastAsia"/>
-          <w:sz w:val="24"/>
-        </w:rPr>
-        <w:t xml:space="preserve"> system</w:t>
-      </w:r>
-      <w:r>
-        <w:rPr>
-          <w:rFonts w:hint="eastAsia"/>
-          <w:sz w:val="24"/>
-        </w:rPr>
-        <w:t xml:space="preserve">. Then we should make a commitment to using </w:t>
-      </w:r>
-      <w:r>
-        <w:rPr>
-          <w:rFonts w:hint="eastAsia"/>
-          <w:sz w:val="24"/>
-        </w:rPr>
-        <w:t>environmentally friendly materials in our manufacturing</w:t>
-      </w:r>
-      <w:r>
-        <w:rPr>
-          <w:rFonts w:hint="eastAsia"/>
-          <w:sz w:val="24"/>
-        </w:rPr>
-        <w:t>, with real actions like establishing oversight teams and conducting regu</w:t>
-      </w:r>
-      <w:r>
-        <w:rPr>
-          <w:rFonts w:hint="eastAsia"/>
-          <w:sz w:val="24"/>
-        </w:rPr>
-        <w:t>lar environmental impact assessments.</w:t>
-      </w:r>
-    </w:p>
-    <w:p>
-      <w:pPr>
-        <w:rPr>
-          <w:rFonts w:hint="eastAsia"/>
-          <w:sz w:val="24"/>
-        </w:rPr>
-      </w:pPr>
-      <w:r>
-        <w:rPr>
-          <w:rFonts w:hint="eastAsia"/>
-          <w:sz w:val="24"/>
-        </w:rPr>
-        <w:t xml:space="preserve">What we have learned is that </w:t>
-      </w:r>
-      <w:r>
-        <w:rPr>
-          <w:rFonts w:hint="eastAsia"/>
-          <w:sz w:val="24"/>
-        </w:rPr>
-        <w:t>humankind</w:t>
-      </w:r>
-      <w:r>
-        <w:rPr>
-          <w:sz w:val="24"/>
-        </w:rPr>
-        <w:t>’</w:t>
-      </w:r>
-      <w:r>
-        <w:rPr>
-          <w:rFonts w:hint="eastAsia"/>
-          <w:sz w:val="24"/>
-        </w:rPr>
-        <w:t xml:space="preserve">s development should go with </w:t>
-      </w:r>
-      <w:r>
-        <w:rPr>
-          <w:sz w:val="24"/>
-        </w:rPr>
-        <w:t>environmental</w:t>
-      </w:r>
-      <w:r>
-        <w:rPr>
-          <w:rFonts w:hint="eastAsia"/>
-          <w:sz w:val="24"/>
-        </w:rPr>
-        <w:t xml:space="preserve"> </w:t>
-      </w:r>
-      <w:r>
-        <w:rPr>
-          <w:rFonts w:hint="eastAsia"/>
-          <w:sz w:val="24"/>
-        </w:rPr>
-        <w:t xml:space="preserve">sustainability. If we leave the environment alone and let us </w:t>
-      </w:r>
-      <w:r>
-        <w:rPr>
-          <w:rFonts w:hint="eastAsia"/>
-          <w:sz w:val="24"/>
-        </w:rPr>
-        <w:t xml:space="preserve">exploit the resources, there </w:t>
-      </w:r>
-      <w:r>
-        <w:rPr>
-          <w:sz w:val="24"/>
-        </w:rPr>
-        <w:t>will</w:t>
-      </w:r>
-      <w:r>
-        <w:rPr>
-          <w:rFonts w:hint="eastAsia"/>
-          <w:sz w:val="24"/>
-        </w:rPr>
-        <w:t xml:space="preserve"> be soon nothing for us and our </w:t>
-      </w:r>
-      <w:r>
-        <w:rPr>
-          <w:rFonts w:hint="eastAsia"/>
-          <w:sz w:val="24"/>
-        </w:rPr>
-        <w:t xml:space="preserve">future generations to use. </w:t>
-      </w:r>
-      <w:r>
-        <w:rPr>
-          <w:rFonts w:hint="eastAsia"/>
-          <w:sz w:val="24"/>
-        </w:rPr>
-        <w:t>Another important lesson is that we must show honesty in our marketing,</w:t>
-      </w:r>
-      <w:r>
-        <w:rPr>
-          <w:rFonts w:hint="eastAsia"/>
-          <w:sz w:val="24"/>
-        </w:rPr>
-        <w:t xml:space="preserve"> we should advertise our products </w:t>
-      </w:r>
-      <w:r>
-        <w:rPr>
-          <w:rFonts w:hint="eastAsia"/>
-          <w:sz w:val="24"/>
-        </w:rPr>
-        <w:t xml:space="preserve">from facts but not false statements. Once we </w:t>
-      </w:r>
-      <w:r>
-        <w:rPr>
-          <w:rFonts w:hint="eastAsia"/>
-          <w:sz w:val="24"/>
-        </w:rPr>
-        <w:t xml:space="preserve">pursue perfection in these fields could </w:t>
-      </w:r>
-      <w:proofErr w:type="gramStart"/>
-      <w:r>
-        <w:rPr>
-          <w:rFonts w:hint="eastAsia"/>
-          <w:sz w:val="24"/>
-        </w:rPr>
-        <w:t>lead</w:t>
-      </w:r>
-      <w:proofErr w:type="gramEnd"/>
-      <w:r>
-        <w:rPr>
-          <w:rFonts w:hint="eastAsia"/>
-          <w:sz w:val="24"/>
-        </w:rPr>
-        <w:t xml:space="preserve"> our products popular among customers.</w:t>
+        <w:t xml:space="preserve"> among customers.</w:t>
       </w:r>
     </w:p>
     <w:sectPr>
@@ -3710,6 +4058,56 @@
     </w:sectPr>
   </w:body>
 </w:document>
+</file>
+
+<file path=word/endnotes.xml><?xml version="1.0" encoding="utf-8"?>
+<w:endnotes xmlns:wpc="http://schemas.microsoft.com/office/word/2010/wordprocessingCanvas" xmlns:cx="http://schemas.microsoft.com/office/drawing/2014/chartex" xmlns:cx1="http://schemas.microsoft.com/office/drawing/2015/9/8/chartex" xmlns:cx2="http://schemas.microsoft.com/office/drawing/2015/10/21/chartex" xmlns:cx3="http://schemas.microsoft.com/office/drawing/2016/5/9/chartex" xmlns:cx4="http://schemas.microsoft.com/office/drawing/2016/5/10/chartex" xmlns:cx5="http://schemas.microsoft.com/office/drawing/2016/5/11/chartex" xmlns:cx6="http://schemas.microsoft.com/office/drawing/2016/5/12/chartex" xmlns:cx7="http://schemas.microsoft.com/office/drawing/2016/5/13/chartex" xmlns:cx8="http://schemas.microsoft.com/office/drawing/2016/5/14/chartex" xmlns:mc="http://schemas.openxmlformats.org/markup-compatibility/2006" xmlns:aink="http://schemas.microsoft.com/office/drawing/2016/ink" xmlns:am3d="http://schemas.microsoft.com/office/drawing/2017/model3d" xmlns:o="urn:schemas-microsoft-com:office:office" xmlns:oel="http://schemas.microsoft.com/office/2019/extlst" xmlns:r="http://schemas.openxmlformats.org/officeDocument/2006/relationships" xmlns:m="http://schemas.openxmlformats.org/officeDocument/2006/math" xmlns:v="urn:schemas-microsoft-com:vml" xmlns:wp14="http://schemas.microsoft.com/office/word/2010/wordprocessingDrawing" xmlns:wp="http://schemas.openxmlformats.org/drawingml/2006/wordprocessingDrawing" xmlns:w10="urn:schemas-microsoft-com:office:word" xmlns:w="http://schemas.openxmlformats.org/wordprocessingml/2006/main" xmlns:w14="http://schemas.microsoft.com/office/word/2010/wordml" xmlns:w15="http://schemas.microsoft.com/office/word/2012/wordml" xmlns:w16cex="http://schemas.microsoft.com/office/word/2018/wordml/cex" xmlns:w16cid="http://schemas.microsoft.com/office/word/2016/wordml/cid" xmlns:w16="http://schemas.microsoft.com/office/word/2018/wordml" xmlns:w16du="http://schemas.microsoft.com/office/word/2023/wordml/word16du" xmlns:w16sdtdh="http://schemas.microsoft.com/office/word/2020/wordml/sdtdatahash" xmlns:w16se="http://schemas.microsoft.com/office/word/2015/wordml/symex" xmlns:wpg="http://schemas.microsoft.com/office/word/2010/wordprocessingGroup" xmlns:wpi="http://schemas.microsoft.com/office/word/2010/wordprocessingInk" xmlns:wne="http://schemas.microsoft.com/office/word/2006/wordml" xmlns:wps="http://schemas.microsoft.com/office/word/2010/wordprocessingShape" mc:Ignorable="w14 w15 w16se w16cid w16 w16cex w16sdtdh w16du wp14">
+  <w:endnote w:type="separator" w:id="-1">
+    <w:p>
+      <w:pPr>
+        <w:spacing w:after="0" w:line="240" w:lineRule="auto"/>
+      </w:pPr>
+      <w:r>
+        <w:separator/>
+      </w:r>
+    </w:p>
+  </w:endnote>
+  <w:endnote w:type="continuationSeparator" w:id="0">
+    <w:p>
+      <w:pPr>
+        <w:spacing w:after="0" w:line="240" w:lineRule="auto"/>
+      </w:pPr>
+      <w:r>
+        <w:continuationSeparator/>
+      </w:r>
+    </w:p>
+  </w:endnote>
+</w:endnotes>
+</file>
+
+<file path=word/footnotes.xml><?xml version="1.0" encoding="utf-8"?>
+<w:footnotes xmlns:wpc="http://schemas.microsoft.com/office/word/2010/wordprocessingCanvas" xmlns:cx="http://schemas.microsoft.com/office/drawing/2014/chartex" xmlns:cx1="http://schemas.microsoft.com/office/drawing/2015/9/8/chartex" xmlns:cx2="http://schemas.microsoft.com/office/drawing/2015/10/21/chartex" xmlns:cx3="http://schemas.microsoft.com/office/drawing/2016/5/9/chartex" xmlns:cx4="http://schemas.microsoft.com/office/drawing/2016/5/10/chartex" xmlns:cx5="http://schemas.microsoft.com/office/drawing/2016/5/11/chartex" xmlns:cx6="http://schemas.microsoft.com/office/drawing/2016/5/12/chartex" xmlns:cx7="http://schemas.microsoft.com/office/drawing/2016/5/13/chartex" xmlns:cx8="http://schemas.microsoft.com/office/drawing/2016/5/14/chartex" xmlns:mc="http://schemas.openxmlformats.org/markup-compatibility/2006" xmlns:aink="http://schemas.microsoft.com/office/drawing/2016/ink" xmlns:am3d="http://schemas.microsoft.com/office/drawing/2017/model3d" xmlns:o="urn:schemas-microsoft-com:office:office" xmlns:oel="http://schemas.microsoft.com/office/2019/extlst" xmlns:r="http://schemas.openxmlformats.org/officeDocument/2006/relationships" xmlns:m="http://schemas.openxmlformats.org/officeDocument/2006/math" xmlns:v="urn:schemas-microsoft-com:vml" xmlns:wp14="http://schemas.microsoft.com/office/word/2010/wordprocessingDrawing" xmlns:wp="http://schemas.openxmlformats.org/drawingml/2006/wordprocessingDrawing" xmlns:w10="urn:schemas-microsoft-com:office:word" xmlns:w="http://schemas.openxmlformats.org/wordprocessingml/2006/main" xmlns:w14="http://schemas.microsoft.com/office/word/2010/wordml" xmlns:w15="http://schemas.microsoft.com/office/word/2012/wordml" xmlns:w16cex="http://schemas.microsoft.com/office/word/2018/wordml/cex" xmlns:w16cid="http://schemas.microsoft.com/office/word/2016/wordml/cid" xmlns:w16="http://schemas.microsoft.com/office/word/2018/wordml" xmlns:w16du="http://schemas.microsoft.com/office/word/2023/wordml/word16du" xmlns:w16sdtdh="http://schemas.microsoft.com/office/word/2020/wordml/sdtdatahash" xmlns:w16se="http://schemas.microsoft.com/office/word/2015/wordml/symex" xmlns:wpg="http://schemas.microsoft.com/office/word/2010/wordprocessingGroup" xmlns:wpi="http://schemas.microsoft.com/office/word/2010/wordprocessingInk" xmlns:wne="http://schemas.microsoft.com/office/word/2006/wordml" xmlns:wps="http://schemas.microsoft.com/office/word/2010/wordprocessingShape" mc:Ignorable="w14 w15 w16se w16cid w16 w16cex w16sdtdh w16du wp14">
+  <w:footnote w:type="separator" w:id="-1">
+    <w:p>
+      <w:pPr>
+        <w:spacing w:after="0" w:line="240" w:lineRule="auto"/>
+      </w:pPr>
+      <w:r>
+        <w:separator/>
+      </w:r>
+    </w:p>
+  </w:footnote>
+  <w:footnote w:type="continuationSeparator" w:id="0">
+    <w:p>
+      <w:pPr>
+        <w:spacing w:after="0" w:line="240" w:lineRule="auto"/>
+      </w:pPr>
+      <w:r>
+        <w:continuationSeparator/>
+      </w:r>
+    </w:p>
+  </w:footnote>
+</w:footnotes>
 </file>
 
 <file path=word/numbering.xml><?xml version="1.0" encoding="utf-8"?>
@@ -4755,6 +5153,69 @@
       <w:spacing w:val="5"/>
     </w:rPr>
   </w:style>
+  <w:style w:type="paragraph" w:styleId="ae">
+    <w:name w:val="header"/>
+    <w:basedOn w:val="a"/>
+    <w:link w:val="af"/>
+    <w:uiPriority w:val="99"/>
+    <w:unhideWhenUsed/>
+    <w:rsid w:val="00BE39DC"/>
+    <w:pPr>
+      <w:tabs>
+        <w:tab w:val="center" w:pos="4153"/>
+        <w:tab w:val="right" w:pos="8306"/>
+      </w:tabs>
+      <w:snapToGrid w:val="0"/>
+      <w:spacing w:line="240" w:lineRule="auto"/>
+      <w:jc w:val="center"/>
+    </w:pPr>
+    <w:rPr>
+      <w:sz w:val="18"/>
+      <w:szCs w:val="18"/>
+    </w:rPr>
+  </w:style>
+  <w:style w:type="character" w:customStyle="1" w:styleId="af">
+    <w:name w:val="页眉 字符"/>
+    <w:basedOn w:val="a0"/>
+    <w:link w:val="ae"/>
+    <w:uiPriority w:val="99"/>
+    <w:rsid w:val="00BE39DC"/>
+    <w:rPr>
+      <w:sz w:val="18"/>
+      <w:szCs w:val="18"/>
+    </w:rPr>
+  </w:style>
+  <w:style w:type="paragraph" w:styleId="af0">
+    <w:name w:val="footer"/>
+    <w:basedOn w:val="a"/>
+    <w:link w:val="af1"/>
+    <w:uiPriority w:val="99"/>
+    <w:unhideWhenUsed/>
+    <w:rsid w:val="00BE39DC"/>
+    <w:pPr>
+      <w:tabs>
+        <w:tab w:val="center" w:pos="4153"/>
+        <w:tab w:val="right" w:pos="8306"/>
+      </w:tabs>
+      <w:snapToGrid w:val="0"/>
+      <w:spacing w:line="240" w:lineRule="auto"/>
+    </w:pPr>
+    <w:rPr>
+      <w:sz w:val="18"/>
+      <w:szCs w:val="18"/>
+    </w:rPr>
+  </w:style>
+  <w:style w:type="character" w:customStyle="1" w:styleId="af1">
+    <w:name w:val="页脚 字符"/>
+    <w:basedOn w:val="a0"/>
+    <w:link w:val="af0"/>
+    <w:uiPriority w:val="99"/>
+    <w:rsid w:val="00BE39DC"/>
+    <w:rPr>
+      <w:sz w:val="18"/>
+      <w:szCs w:val="18"/>
+    </w:rPr>
+  </w:style>
 </w:styles>
 </file>
 

--- a/assignment3/part4_report&pitch/report_contents.docx
+++ b/assignment3/part4_report&pitch/report_contents.docx
@@ -951,7 +951,6 @@
     <w:p>
       <w:pPr>
         <w:rPr>
-          <w:rFonts w:hint="eastAsia"/>
           <w:sz w:val="24"/>
         </w:rPr>
       </w:pPr>
@@ -1069,7 +1068,6 @@
     <w:p>
       <w:pPr>
         <w:rPr>
-          <w:rFonts w:hint="eastAsia"/>
           <w:sz w:val="24"/>
         </w:rPr>
       </w:pPr>
@@ -1395,7 +1393,6 @@
     <w:p>
       <w:pPr>
         <w:rPr>
-          <w:rFonts w:hint="eastAsia"/>
           <w:sz w:val="24"/>
         </w:rPr>
       </w:pPr>
@@ -1509,7 +1506,6 @@
     <w:p>
       <w:pPr>
         <w:rPr>
-          <w:rFonts w:hint="eastAsia"/>
           <w:sz w:val="24"/>
         </w:rPr>
       </w:pPr>
@@ -1612,21 +1608,7 @@
           <w:rFonts w:hint="eastAsia"/>
           <w:sz w:val="24"/>
         </w:rPr>
-        <w:t xml:space="preserve"> the misleading could</w:t>
-      </w:r>
-      <w:r>
-        <w:rPr>
-          <w:rFonts w:hint="eastAsia"/>
-          <w:sz w:val="24"/>
-        </w:rPr>
-        <w:t xml:space="preserve"> cause consumers' backlash</w:t>
-      </w:r>
-      <w:r>
-        <w:rPr>
-          <w:rFonts w:hint="eastAsia"/>
-          <w:sz w:val="24"/>
-        </w:rPr>
-        <w:t xml:space="preserve"> and violations to their </w:t>
+        <w:t xml:space="preserve"> the misleading could cause consumers' backlash and violations to their </w:t>
       </w:r>
       <w:r>
         <w:rPr>
@@ -2133,7 +2115,6 @@
     <w:p>
       <w:pPr>
         <w:rPr>
-          <w:rFonts w:hint="eastAsia"/>
           <w:sz w:val="24"/>
         </w:rPr>
       </w:pPr>
@@ -2291,7 +2272,6 @@
     <w:p>
       <w:pPr>
         <w:rPr>
-          <w:rFonts w:hint="eastAsia"/>
           <w:sz w:val="24"/>
         </w:rPr>
       </w:pPr>
@@ -2760,7 +2740,6 @@
         <w:pStyle w:val="a9"/>
         <w:ind w:left="360"/>
         <w:rPr>
-          <w:rFonts w:hint="eastAsia"/>
           <w:sz w:val="24"/>
         </w:rPr>
       </w:pPr>
@@ -4049,6 +4028,13 @@
         </w:rPr>
         <w:t xml:space="preserve"> among customers.</w:t>
       </w:r>
+    </w:p>
+    <w:p>
+      <w:pPr>
+        <w:rPr>
+          <w:sz w:val="24"/>
+        </w:rPr>
+      </w:pPr>
     </w:p>
     <w:sectPr>
       <w:pgSz w:w="11906" w:h="16838"/>
